--- a/法令ファイル/地方公営企業法/地方公営企業法（昭和二十七年法律第二百九十二号）.docx
+++ b/法令ファイル/地方公営企業法/地方公営企業法（昭和二十七年法律第二百九十二号）.docx
@@ -48,120 +48,78 @@
     </w:p>
     <w:p>
       <w:pPr>
-        <w:pStyle w:val="Heading6"/>
+        <w:pStyle w:val="ListBullet"/>
         <w:ind w:left="880"/>
       </w:pPr>
       <w:r>
         <w:t>一</w:t>
-      </w:r>
-    </w:p>
-    <w:p>
-      <w:pPr>
+        <w:br/>
+        <w:t>水道事業（簡易水道事業を除く。）</w:t>
+      </w:r>
+    </w:p>
+    <w:p>
+      <w:pPr>
+        <w:pStyle w:val="ListBullet"/>
         <w:ind w:left="880"/>
       </w:pPr>
       <w:r>
-        <w:t>水道事業（簡易水道事業を除く。）</w:t>
-      </w:r>
-    </w:p>
-    <w:p>
-      <w:pPr>
-        <w:pStyle w:val="Heading6"/>
+        <w:t>二</w:t>
+        <w:br/>
+        <w:t>工業用水道事業</w:t>
+      </w:r>
+    </w:p>
+    <w:p>
+      <w:pPr>
+        <w:pStyle w:val="ListBullet"/>
         <w:ind w:left="880"/>
       </w:pPr>
       <w:r>
-        <w:t>二</w:t>
-      </w:r>
-    </w:p>
-    <w:p>
-      <w:pPr>
+        <w:t>三</w:t>
+        <w:br/>
+        <w:t>軌道事業</w:t>
+      </w:r>
+    </w:p>
+    <w:p>
+      <w:pPr>
+        <w:pStyle w:val="ListBullet"/>
         <w:ind w:left="880"/>
       </w:pPr>
       <w:r>
-        <w:t>工業用水道事業</w:t>
-      </w:r>
-    </w:p>
-    <w:p>
-      <w:pPr>
-        <w:pStyle w:val="Heading6"/>
+        <w:t>四</w:t>
+        <w:br/>
+        <w:t>自動車運送事業</w:t>
+      </w:r>
+    </w:p>
+    <w:p>
+      <w:pPr>
+        <w:pStyle w:val="ListBullet"/>
         <w:ind w:left="880"/>
       </w:pPr>
       <w:r>
-        <w:t>三</w:t>
-      </w:r>
-    </w:p>
-    <w:p>
-      <w:pPr>
+        <w:t>五</w:t>
+        <w:br/>
+        <w:t>鉄道事業</w:t>
+      </w:r>
+    </w:p>
+    <w:p>
+      <w:pPr>
+        <w:pStyle w:val="ListBullet"/>
         <w:ind w:left="880"/>
       </w:pPr>
       <w:r>
-        <w:t>軌道事業</w:t>
-      </w:r>
-    </w:p>
-    <w:p>
-      <w:pPr>
-        <w:pStyle w:val="Heading6"/>
+        <w:t>六</w:t>
+        <w:br/>
+        <w:t>電気事業</w:t>
+      </w:r>
+    </w:p>
+    <w:p>
+      <w:pPr>
+        <w:pStyle w:val="ListBullet"/>
         <w:ind w:left="880"/>
       </w:pPr>
       <w:r>
-        <w:t>四</w:t>
-      </w:r>
-    </w:p>
-    <w:p>
-      <w:pPr>
-        <w:ind w:left="880"/>
-      </w:pPr>
-      <w:r>
-        <w:t>自動車運送事業</w:t>
-      </w:r>
-    </w:p>
-    <w:p>
-      <w:pPr>
-        <w:pStyle w:val="Heading6"/>
-        <w:ind w:left="880"/>
-      </w:pPr>
-      <w:r>
-        <w:t>五</w:t>
-      </w:r>
-    </w:p>
-    <w:p>
-      <w:pPr>
-        <w:ind w:left="880"/>
-      </w:pPr>
-      <w:r>
-        <w:t>鉄道事業</w:t>
-      </w:r>
-    </w:p>
-    <w:p>
-      <w:pPr>
-        <w:pStyle w:val="Heading6"/>
-        <w:ind w:left="880"/>
-      </w:pPr>
-      <w:r>
-        <w:t>六</w:t>
-      </w:r>
-    </w:p>
-    <w:p>
-      <w:pPr>
-        <w:ind w:left="880"/>
-      </w:pPr>
-      <w:r>
-        <w:t>電気事業</w:t>
-      </w:r>
-    </w:p>
-    <w:p>
-      <w:pPr>
-        <w:pStyle w:val="Heading6"/>
-        <w:ind w:left="880"/>
-      </w:pPr>
-      <w:r>
         <w:t>七</w:t>
-      </w:r>
-    </w:p>
-    <w:p>
-      <w:pPr>
-        <w:ind w:left="880"/>
-      </w:pPr>
-      <w:r>
+        <w:br/>
         <w:t>ガス事業</w:t>
       </w:r>
     </w:p>
@@ -283,6 +241,10 @@
     <w:p>
       <w:r>
         <w:t>地方公営企業を経営する地方公共団体に、地方公営企業の業務を執行させるため、第二条第一項の事業ごとに管理者を置く。</w:t>
+        <w:br/>
+        <w:t>ただし、条例で定めるところにより、政令で定める地方公営企業について管理者を置かず、又は二以上の事業を通じて管理者一人を置くことができる。</w:t>
+        <w:br/>
+        <w:t>なお、水道事業（簡易水道事業を除く。）及び工業用水道事業を併せて経営する場合又は軌道事業、自動車運送事業及び鉄道事業のうち二以上の事業を併せて経営する場合においては、それぞれ当該併せて経営する事業を通じて管理者一人を置くことを常例とするものとする。</w:t>
       </w:r>
     </w:p>
     <w:p>
@@ -317,35 +279,23 @@
     </w:p>
     <w:p>
       <w:pPr>
-        <w:pStyle w:val="Heading6"/>
+        <w:pStyle w:val="ListBullet"/>
         <w:ind w:left="880"/>
       </w:pPr>
       <w:r>
         <w:t>一</w:t>
-      </w:r>
-    </w:p>
-    <w:p>
-      <w:pPr>
+        <w:br/>
+        <w:t>破産手続開始の決定を受けて復権を得ない者</w:t>
+      </w:r>
+    </w:p>
+    <w:p>
+      <w:pPr>
+        <w:pStyle w:val="ListBullet"/>
         <w:ind w:left="880"/>
       </w:pPr>
       <w:r>
-        <w:t>破産手続開始の決定を受けて復権を得ない者</w:t>
-      </w:r>
-    </w:p>
-    <w:p>
-      <w:pPr>
-        <w:pStyle w:val="Heading6"/>
-        <w:ind w:left="880"/>
-      </w:pPr>
-      <w:r>
         <w:t>二</w:t>
-      </w:r>
-    </w:p>
-    <w:p>
-      <w:pPr>
-        <w:ind w:left="880"/>
-      </w:pPr>
-      <w:r>
+        <w:br/>
         <w:t>禁錮以上の刑に処せられ、その執行を終わるまで又はその執行を受けることがなくなるまでの者</w:t>
       </w:r>
     </w:p>
@@ -513,73 +463,51 @@
     <w:p>
       <w:r>
         <w:t>管理者は、次に掲げる事項を除くほか、地方公営企業の業務を執行し、当該業務の執行に関し当該地方公共団体を代表する。</w:t>
-      </w:r>
-    </w:p>
-    <w:p>
-      <w:pPr>
-        <w:pStyle w:val="Heading6"/>
+        <w:br/>
+        <w:t>ただし、法令に特別の定めがある場合は、この限りでない。</w:t>
+      </w:r>
+    </w:p>
+    <w:p>
+      <w:pPr>
+        <w:pStyle w:val="ListBullet"/>
         <w:ind w:left="880"/>
       </w:pPr>
       <w:r>
         <w:t>一</w:t>
-      </w:r>
-    </w:p>
-    <w:p>
-      <w:pPr>
+        <w:br/>
+        <w:t>予算を調製すること。</w:t>
+      </w:r>
+    </w:p>
+    <w:p>
+      <w:pPr>
+        <w:pStyle w:val="ListBullet"/>
         <w:ind w:left="880"/>
       </w:pPr>
       <w:r>
-        <w:t>予算を調製すること。</w:t>
-      </w:r>
-    </w:p>
-    <w:p>
-      <w:pPr>
-        <w:pStyle w:val="Heading6"/>
+        <w:t>二</w:t>
+        <w:br/>
+        <w:t>地方公共団体の議会の議決を経るべき事件につきその議案を提出すること。</w:t>
+      </w:r>
+    </w:p>
+    <w:p>
+      <w:pPr>
+        <w:pStyle w:val="ListBullet"/>
         <w:ind w:left="880"/>
       </w:pPr>
       <w:r>
-        <w:t>二</w:t>
-      </w:r>
-    </w:p>
-    <w:p>
-      <w:pPr>
+        <w:t>三</w:t>
+        <w:br/>
+        <w:t>決算を監査委員の審査及び議会の認定に付すること。</w:t>
+      </w:r>
+    </w:p>
+    <w:p>
+      <w:pPr>
+        <w:pStyle w:val="ListBullet"/>
         <w:ind w:left="880"/>
       </w:pPr>
       <w:r>
-        <w:t>地方公共団体の議会の議決を経るべき事件につきその議案を提出すること。</w:t>
-      </w:r>
-    </w:p>
-    <w:p>
-      <w:pPr>
-        <w:pStyle w:val="Heading6"/>
-        <w:ind w:left="880"/>
-      </w:pPr>
-      <w:r>
-        <w:t>三</w:t>
-      </w:r>
-    </w:p>
-    <w:p>
-      <w:pPr>
-        <w:ind w:left="880"/>
-      </w:pPr>
-      <w:r>
-        <w:t>決算を監査委員の審査及び議会の認定に付すること。</w:t>
-      </w:r>
-    </w:p>
-    <w:p>
-      <w:pPr>
-        <w:pStyle w:val="Heading6"/>
-        <w:ind w:left="880"/>
-      </w:pPr>
-      <w:r>
         <w:t>四</w:t>
-      </w:r>
-    </w:p>
-    <w:p>
-      <w:pPr>
-        <w:ind w:left="880"/>
-      </w:pPr>
-      <w:r>
+        <w:br/>
         <w:t>地方自治法第十四条第三項並びに第二百二十八条第二項及び第三項に規定する過料を科すること。</w:t>
       </w:r>
     </w:p>
@@ -615,256 +543,166 @@
     </w:p>
     <w:p>
       <w:pPr>
-        <w:pStyle w:val="Heading6"/>
+        <w:pStyle w:val="ListBullet"/>
         <w:ind w:left="880"/>
       </w:pPr>
       <w:r>
         <w:t>一</w:t>
-      </w:r>
-    </w:p>
-    <w:p>
-      <w:pPr>
+        <w:br/>
+        <w:t>その権限に属する事務を分掌させるため必要な分課を設けること。</w:t>
+      </w:r>
+    </w:p>
+    <w:p>
+      <w:pPr>
+        <w:pStyle w:val="ListBullet"/>
         <w:ind w:left="880"/>
       </w:pPr>
       <w:r>
-        <w:t>その権限に属する事務を分掌させるため必要な分課を設けること。</w:t>
-      </w:r>
-    </w:p>
-    <w:p>
-      <w:pPr>
-        <w:pStyle w:val="Heading6"/>
+        <w:t>二</w:t>
+        <w:br/>
+        <w:t>職員の任免、給与、勤務時間その他の勤務条件、懲戒、研修及びその他の身分取扱に関する事項を掌理すること。</w:t>
+      </w:r>
+    </w:p>
+    <w:p>
+      <w:pPr>
+        <w:pStyle w:val="ListBullet"/>
         <w:ind w:left="880"/>
       </w:pPr>
       <w:r>
-        <w:t>二</w:t>
-      </w:r>
-    </w:p>
-    <w:p>
-      <w:pPr>
+        <w:t>三</w:t>
+        <w:br/>
+        <w:t>予算の原案を作成し、地方公共団体の長に送付すること。</w:t>
+      </w:r>
+    </w:p>
+    <w:p>
+      <w:pPr>
+        <w:pStyle w:val="ListBullet"/>
         <w:ind w:left="880"/>
       </w:pPr>
       <w:r>
-        <w:t>職員の任免、給与、勤務時間その他の勤務条件、懲戒、研修及びその他の身分取扱に関する事項を掌理すること。</w:t>
-      </w:r>
-    </w:p>
-    <w:p>
-      <w:pPr>
-        <w:pStyle w:val="Heading6"/>
+        <w:t>四</w:t>
+        <w:br/>
+        <w:t>予算に関する説明書を作成し、地方公共団体の長に送付すること。</w:t>
+      </w:r>
+    </w:p>
+    <w:p>
+      <w:pPr>
+        <w:pStyle w:val="ListBullet"/>
         <w:ind w:left="880"/>
       </w:pPr>
       <w:r>
-        <w:t>三</w:t>
-      </w:r>
-    </w:p>
-    <w:p>
-      <w:pPr>
+        <w:t>五</w:t>
+        <w:br/>
+        <w:t>決算を調製し、地方公共団体の長に提出すること。</w:t>
+      </w:r>
+    </w:p>
+    <w:p>
+      <w:pPr>
+        <w:pStyle w:val="ListBullet"/>
         <w:ind w:left="880"/>
       </w:pPr>
       <w:r>
-        <w:t>予算の原案を作成し、地方公共団体の長に送付すること。</w:t>
-      </w:r>
-    </w:p>
-    <w:p>
-      <w:pPr>
-        <w:pStyle w:val="Heading6"/>
+        <w:t>六</w:t>
+        <w:br/>
+        <w:t>議会の議決を経るべき事件について、その議案の作成に関する資料を作成し、地方公共団体の長に送付すること。</w:t>
+      </w:r>
+    </w:p>
+    <w:p>
+      <w:pPr>
+        <w:pStyle w:val="ListBullet"/>
         <w:ind w:left="880"/>
       </w:pPr>
       <w:r>
-        <w:t>四</w:t>
-      </w:r>
-    </w:p>
-    <w:p>
-      <w:pPr>
+        <w:t>七</w:t>
+        <w:br/>
+        <w:t>当該企業の用に供する資産を取得し、管理し、及び処分すること。</w:t>
+      </w:r>
+    </w:p>
+    <w:p>
+      <w:pPr>
+        <w:pStyle w:val="ListBullet"/>
         <w:ind w:left="880"/>
       </w:pPr>
       <w:r>
-        <w:t>予算に関する説明書を作成し、地方公共団体の長に送付すること。</w:t>
-      </w:r>
-    </w:p>
-    <w:p>
-      <w:pPr>
-        <w:pStyle w:val="Heading6"/>
+        <w:t>八</w:t>
+        <w:br/>
+        <w:t>契約を結ぶこと。</w:t>
+      </w:r>
+    </w:p>
+    <w:p>
+      <w:pPr>
+        <w:pStyle w:val="ListBullet"/>
         <w:ind w:left="880"/>
       </w:pPr>
       <w:r>
-        <w:t>五</w:t>
-      </w:r>
-    </w:p>
-    <w:p>
-      <w:pPr>
+        <w:t>九</w:t>
+        <w:br/>
+        <w:t>料金又は料金以外の使用料、手数料、分担金若しくは加入金を徴収すること。</w:t>
+      </w:r>
+    </w:p>
+    <w:p>
+      <w:pPr>
+        <w:pStyle w:val="ListBullet"/>
         <w:ind w:left="880"/>
       </w:pPr>
       <w:r>
-        <w:t>決算を調製し、地方公共団体の長に提出すること。</w:t>
-      </w:r>
-    </w:p>
-    <w:p>
-      <w:pPr>
-        <w:pStyle w:val="Heading6"/>
+        <w:t>十</w:t>
+        <w:br/>
+        <w:t>予算内の支出をするため一時の借入をすること。</w:t>
+      </w:r>
+    </w:p>
+    <w:p>
+      <w:pPr>
+        <w:pStyle w:val="ListBullet"/>
         <w:ind w:left="880"/>
       </w:pPr>
       <w:r>
-        <w:t>六</w:t>
-      </w:r>
-    </w:p>
-    <w:p>
-      <w:pPr>
+        <w:t>十一</w:t>
+        <w:br/>
+        <w:t>出納その他の会計事務を行うこと。</w:t>
+      </w:r>
+    </w:p>
+    <w:p>
+      <w:pPr>
+        <w:pStyle w:val="ListBullet"/>
         <w:ind w:left="880"/>
       </w:pPr>
       <w:r>
-        <w:t>議会の議決を経るべき事件について、その議案の作成に関する資料を作成し、地方公共団体の長に送付すること。</w:t>
-      </w:r>
-    </w:p>
-    <w:p>
-      <w:pPr>
-        <w:pStyle w:val="Heading6"/>
+        <w:t>十二</w:t>
+        <w:br/>
+        <w:t>証書及び公文書類を保管すること。</w:t>
+      </w:r>
+    </w:p>
+    <w:p>
+      <w:pPr>
+        <w:pStyle w:val="ListBullet"/>
         <w:ind w:left="880"/>
       </w:pPr>
       <w:r>
-        <w:t>七</w:t>
-      </w:r>
-    </w:p>
-    <w:p>
-      <w:pPr>
+        <w:t>十三</w:t>
+        <w:br/>
+        <w:t>労働協約を結ぶこと。</w:t>
+      </w:r>
+    </w:p>
+    <w:p>
+      <w:pPr>
+        <w:pStyle w:val="ListBullet"/>
         <w:ind w:left="880"/>
       </w:pPr>
       <w:r>
-        <w:t>当該企業の用に供する資産を取得し、管理し、及び処分すること。</w:t>
-      </w:r>
-    </w:p>
-    <w:p>
-      <w:pPr>
-        <w:pStyle w:val="Heading6"/>
+        <w:t>十四</w:t>
+        <w:br/>
+        <w:t>当該企業に係る行政庁の許可、認可、免許その他の処分で政令で定めるものを受けること。</w:t>
+      </w:r>
+    </w:p>
+    <w:p>
+      <w:pPr>
+        <w:pStyle w:val="ListBullet"/>
         <w:ind w:left="880"/>
       </w:pPr>
       <w:r>
-        <w:t>八</w:t>
-      </w:r>
-    </w:p>
-    <w:p>
-      <w:pPr>
-        <w:ind w:left="880"/>
-      </w:pPr>
-      <w:r>
-        <w:t>契約を結ぶこと。</w:t>
-      </w:r>
-    </w:p>
-    <w:p>
-      <w:pPr>
-        <w:pStyle w:val="Heading6"/>
-        <w:ind w:left="880"/>
-      </w:pPr>
-      <w:r>
-        <w:t>九</w:t>
-      </w:r>
-    </w:p>
-    <w:p>
-      <w:pPr>
-        <w:ind w:left="880"/>
-      </w:pPr>
-      <w:r>
-        <w:t>料金又は料金以外の使用料、手数料、分担金若しくは加入金を徴収すること。</w:t>
-      </w:r>
-    </w:p>
-    <w:p>
-      <w:pPr>
-        <w:pStyle w:val="Heading6"/>
-        <w:ind w:left="880"/>
-      </w:pPr>
-      <w:r>
-        <w:t>十</w:t>
-      </w:r>
-    </w:p>
-    <w:p>
-      <w:pPr>
-        <w:ind w:left="880"/>
-      </w:pPr>
-      <w:r>
-        <w:t>予算内の支出をするため一時の借入をすること。</w:t>
-      </w:r>
-    </w:p>
-    <w:p>
-      <w:pPr>
-        <w:pStyle w:val="Heading6"/>
-        <w:ind w:left="880"/>
-      </w:pPr>
-      <w:r>
-        <w:t>十一</w:t>
-      </w:r>
-    </w:p>
-    <w:p>
-      <w:pPr>
-        <w:ind w:left="880"/>
-      </w:pPr>
-      <w:r>
-        <w:t>出納その他の会計事務を行うこと。</w:t>
-      </w:r>
-    </w:p>
-    <w:p>
-      <w:pPr>
-        <w:pStyle w:val="Heading6"/>
-        <w:ind w:left="880"/>
-      </w:pPr>
-      <w:r>
-        <w:t>十二</w:t>
-      </w:r>
-    </w:p>
-    <w:p>
-      <w:pPr>
-        <w:ind w:left="880"/>
-      </w:pPr>
-      <w:r>
-        <w:t>証書及び公文書類を保管すること。</w:t>
-      </w:r>
-    </w:p>
-    <w:p>
-      <w:pPr>
-        <w:pStyle w:val="Heading6"/>
-        <w:ind w:left="880"/>
-      </w:pPr>
-      <w:r>
-        <w:t>十三</w:t>
-      </w:r>
-    </w:p>
-    <w:p>
-      <w:pPr>
-        <w:ind w:left="880"/>
-      </w:pPr>
-      <w:r>
-        <w:t>労働協約を結ぶこと。</w:t>
-      </w:r>
-    </w:p>
-    <w:p>
-      <w:pPr>
-        <w:pStyle w:val="Heading6"/>
-        <w:ind w:left="880"/>
-      </w:pPr>
-      <w:r>
-        <w:t>十四</w:t>
-      </w:r>
-    </w:p>
-    <w:p>
-      <w:pPr>
-        <w:ind w:left="880"/>
-      </w:pPr>
-      <w:r>
-        <w:t>当該企業に係る行政庁の許可、認可、免許その他の処分で政令で定めるものを受けること。</w:t>
-      </w:r>
-    </w:p>
-    <w:p>
-      <w:pPr>
-        <w:pStyle w:val="Heading6"/>
-        <w:ind w:left="880"/>
-      </w:pPr>
-      <w:r>
         <w:t>十五</w:t>
-      </w:r>
-    </w:p>
-    <w:p>
-      <w:pPr>
-        <w:ind w:left="880"/>
-      </w:pPr>
-      <w:r>
+        <w:br/>
         <w:t>前各号に掲げるものを除く外、法令又は当該地方公共団体の条例若しくは規則によりその権限に属する事項</w:t>
       </w:r>
     </w:p>
@@ -961,6 +799,8 @@
     <w:p>
       <w:r>
         <w:t>管理者の権限に属する事務の執行を補助する職員（以下「企業職員」という。）は、管理者が任免する。</w:t>
+        <w:br/>
+        <w:t>但し、当該地方公共団体の規則で定める主要な職員を任免する場合においては、あらかじめ、当該地方公共団体の長の同意を得なければならない。</w:t>
       </w:r>
     </w:p>
     <w:p>
@@ -1012,6 +852,8 @@
     <w:p>
       <w:r>
         <w:t>地方公営企業の経理は、第二条第一項に掲げる事業ごとに特別会計を設けて行なうものとする。</w:t>
+        <w:br/>
+        <w:t>但し、同条同項に掲げる事業を二以上経営する地方公共団体においては、政令で定めるところにより条例で二以上の事業を通じて一の特別会計を設けることができる。</w:t>
       </w:r>
     </w:p>
     <w:p>
@@ -1029,35 +871,23 @@
     </w:p>
     <w:p>
       <w:pPr>
-        <w:pStyle w:val="Heading6"/>
+        <w:pStyle w:val="ListBullet"/>
         <w:ind w:left="880"/>
       </w:pPr>
       <w:r>
         <w:t>一</w:t>
-      </w:r>
-    </w:p>
-    <w:p>
-      <w:pPr>
+        <w:br/>
+        <w:t>その性質上当該地方公営企業の経営に伴う収入をもつて充てることが適当でない経費</w:t>
+      </w:r>
+    </w:p>
+    <w:p>
+      <w:pPr>
+        <w:pStyle w:val="ListBullet"/>
         <w:ind w:left="880"/>
       </w:pPr>
       <w:r>
-        <w:t>その性質上当該地方公営企業の経営に伴う収入をもつて充てることが適当でない経費</w:t>
-      </w:r>
-    </w:p>
-    <w:p>
-      <w:pPr>
-        <w:pStyle w:val="Heading6"/>
-        <w:ind w:left="880"/>
-      </w:pPr>
-      <w:r>
         <w:t>二</w:t>
-      </w:r>
-    </w:p>
-    <w:p>
-      <w:pPr>
-        <w:ind w:left="880"/>
-      </w:pPr>
-      <w:r>
+        <w:br/>
         <w:t>当該地方公営企業の性質上能率的な経営を行なつてもなおその経営に伴う収入のみをもつて充てることが客観的に困難であると認められる経費</w:t>
       </w:r>
     </w:p>
@@ -1265,6 +1095,8 @@
     <w:p>
       <w:r>
         <w:t>地方公共団体は、企業債のうち、地方公営企業の建設に要する資金に充てるものについては、償還期限を定めないことができる。</w:t>
+        <w:br/>
+        <w:t>この場合においては、当該地方公営企業の毎事業年度における利益の状況に応じ、特別利息をつけることができる。</w:t>
       </w:r>
     </w:p>
     <w:p>
@@ -1312,6 +1144,8 @@
       </w:pPr>
       <w:r>
         <w:t>業務量の増加に因り地方公営企業の業務のため直接必要な経費に不足を生じたときは、管理者は、当該業務量の増加に因り増加する収入に相当する金額を当該企業の業務のため直接必要な経費に使用することができる。</w:t>
+        <w:br/>
+        <w:t>この場合においては、遅滞なく、管理者は、当該地方公共団体の長にその旨を報告するものとし、報告を受けた地方公共団体の長は、次の会議においてその旨を議会に報告しなければならない。</w:t>
       </w:r>
     </w:p>
     <w:p>
@@ -1355,6 +1189,8 @@
       </w:pPr>
       <w:r>
         <w:t>前項の規定による場合を除くほか、毎事業年度の支出予算の金額は、翌事業年度において使用することができない。</w:t>
+        <w:br/>
+        <w:t>ただし、支出予算の金額のうち、年度内に支出の原因となる契約その他の行為をし、避け難い事故のため年度内に支払義務が生じなかつたものについては、管理者は、その金額を翌事業年度に繰り越して使用することができる。</w:t>
       </w:r>
     </w:p>
     <w:p>
@@ -1385,6 +1221,8 @@
     <w:p>
       <w:r>
         <w:t>地方公営企業の業務に係る出納は、管理者が行う。</w:t>
+        <w:br/>
+        <w:t>ただし、管理者は、地方公営企業の業務の執行上必要がある場合においては、政令で定める金融機関で地方公共団体の長の同意を得て指定したものに、当該地方公営企業の業務に係る公金の出納事務の一部を取り扱わせることができる。</w:t>
       </w:r>
     </w:p>
     <w:p>
@@ -1428,6 +1266,8 @@
     <w:p>
       <w:r>
         <w:t>地方公営企業を経営する地方公共団体に、当該地方公営企業の業務に係る出納その他の会計事務をつかさどらせるため、企業出納員及び現金取扱員を置く。</w:t>
+        <w:br/>
+        <w:t>ただし、現金取扱員は、置かないことができる。</w:t>
       </w:r>
     </w:p>
     <w:p>
@@ -1509,6 +1349,8 @@
       </w:pPr>
       <w:r>
         <w:t>前項の規定による借入金は、当該事業年度内に償還しなければならない。</w:t>
+        <w:br/>
+        <w:t>但し、資金不足のため償還することができない場合においては、償還することができない金額を限度として、これを借り換えることができる。</w:t>
       </w:r>
     </w:p>
     <w:p>
@@ -1526,6 +1368,8 @@
       </w:pPr>
       <w:r>
         <w:t>前項但書の規定により借り換えた借入金は、一年以内に償還しなければならない。</w:t>
+        <w:br/>
+        <w:t>但し、借入金をもつてこれを償還するようなことをしてはならない。</w:t>
       </w:r>
     </w:p>
     <w:p>
@@ -1838,6 +1682,8 @@
     <w:p>
       <w:r>
         <w:t>地方自治法第二百四十三条の二の規定は、地方公営企業の業務に従事する職員の賠償責任について準用する。</w:t>
+        <w:br/>
+        <w:t>この場合において、同条第一項中「規則」とあるのは「規則又は企業管理規程」と、同条第八項中「議会の同意を得て」とあるのは「条例で定める場合には議会の同意を得て」と読み替えるほか、第七条の規定により管理者が置かれている地方公営企業の業務に従事する職員の賠償責任について準用する場合に限り、同法第二百四十三条の二第三項中「普通地方公共団体の長」とあるのは「管理者」と、同条第八項中「普通地方公共団体の長」とあるのは「管理者」と、「あらかじめ監査委員の意見を聴き、その意見」とあるのは「管理者があらかじめ監査委員の意見を聴き、普通地方公共団体の長が当該意見」と読み替えるものとする。</w:t>
       </w:r>
     </w:p>
     <w:p>
@@ -1851,6 +1697,8 @@
     <w:p>
       <w:r>
         <w:t>第二条第二項又は第三項の規定により地方公共団体の経営する企業に財務規定等が適用される場合においては、管理者の権限は、当該地方公共団体の長が行う。</w:t>
+        <w:br/>
+        <w:t>ただし、管理者の権限のうち当該企業の出納その他の会計事務及び決算に係るものについては、条例で定めるところにより、その全部又は一部を当該地方公共団体の会計管理者に行わせることができる。</w:t>
       </w:r>
     </w:p>
     <w:p>
@@ -2009,6 +1857,8 @@
       </w:pPr>
       <w:r>
         <w:t>企業職員については、行政不服審査法（平成二十六年法律第六十八号）の規定は、適用しない。</w:t>
+        <w:br/>
+        <w:t>ただし、第三十四条において準用する地方自治法第二百四十三条の二第三項の規定による処分を受けた場合は、この限りでない。</w:t>
       </w:r>
     </w:p>
     <w:p>
@@ -2132,6 +1982,8 @@
       </w:pPr>
       <w:r>
         <w:t>第七条の二第二項及び第四項から第十項まで、地方自治法第百八十条の五第六項から第八項まで並びに地方公務員法第三十四条の規定は、企業長について準用する。</w:t>
+        <w:br/>
+        <w:t>この場合において、第七条の二第七項及び第八項中「地方公共団体の長は」とあるのは、前項に規定する方法により選任される企業長について準用する場合にあつては「企業団を組織する地方公共団体の長は、共同して」と、前項の別段の定めにより選任される企業長について準用する場合にあつては「企業団の規約で定める者は、その規約で定めるところにより」と読み替えるものとする。</w:t>
       </w:r>
     </w:p>
     <w:p>
@@ -2281,6 +2133,8 @@
     <w:p>
       <w:r>
         <w:t>管理者は、条例で定めるところにより、毎事業年度少くとも二回以上当該地方公営企業の業務の状況を説明する書類を当該地方公共団体の長に提出しなければならない。</w:t>
+        <w:br/>
+        <w:t>この場合においては、地方公共団体の長は、遅滞なく、これを公表しなければならない。</w:t>
       </w:r>
     </w:p>
     <w:p>
@@ -2370,17 +2224,12 @@
       </w:r>
     </w:p>
     <w:p>
-      <w:r>
-        <w:t>この法律の施行期日は、この法律公布の日から起算して六月をこえない範囲内で政令で定める。</w:t>
-      </w:r>
-    </w:p>
-    <w:p>
       <w:pPr>
         <w:pStyle w:val="Heading5"/>
         <w:ind w:left="440"/>
       </w:pPr>
       <w:r>
-        <w:t>２</w:t>
+        <w:t>１</w:t>
       </w:r>
     </w:p>
     <w:p>
@@ -2388,7 +2237,7 @@
         <w:ind w:left="440"/>
       </w:pPr>
       <w:r>
-        <w:t>地方公営企業の資産は、資産の適正な減価償却の基礎を確立するため、政令で定めるところにより、再評価しなければならない。</w:t>
+        <w:t>この法律の施行期日は、この法律公布の日から起算して六月をこえない範囲内で政令で定める。</w:t>
       </w:r>
     </w:p>
     <w:p>
@@ -2397,7 +2246,7 @@
         <w:ind w:left="440"/>
       </w:pPr>
       <w:r>
-        <w:t>３</w:t>
+        <w:t>２</w:t>
       </w:r>
     </w:p>
     <w:p>
@@ -2405,25 +2254,7 @@
         <w:ind w:left="440"/>
       </w:pPr>
       <w:r>
-        <w:t>この法律の施行に関し必要な経過措置は、政令で定める。</w:t>
-      </w:r>
-    </w:p>
-    <w:p>
-      <w:r>
-        <w:br w:type="page"/>
-      </w:r>
-    </w:p>
-    <w:p>
-      <w:pPr>
-        <w:pStyle w:val="Heading1"/>
-      </w:pPr>
-      <w:r>
-        <w:t>附　則（昭和三〇年八月二六日法律第一七八号）</w:t>
-      </w:r>
-    </w:p>
-    <w:p>
-      <w:r>
-        <w:t>この法律は、公布の日から施行する。</w:t>
+        <w:t>地方公営企業の資産は、資産の適正な減価償却の基礎を確立するため、政令で定めるところにより、再評価しなければならない。</w:t>
       </w:r>
     </w:p>
     <w:p>
@@ -2432,7 +2263,7 @@
         <w:ind w:left="440"/>
       </w:pPr>
       <w:r>
-        <w:t>２</w:t>
+        <w:t>３</w:t>
       </w:r>
     </w:p>
     <w:p>
@@ -2440,7 +2271,7 @@
         <w:ind w:left="440"/>
       </w:pPr>
       <w:r>
-        <w:t>改正後の第三十二条の規定は、昭和三十年度の決算から適用する。</w:t>
+        <w:t>この法律の施行に関し必要な経過措置は、政令で定める。</w:t>
       </w:r>
     </w:p>
     <w:p>
@@ -2453,12 +2284,7 @@
         <w:pStyle w:val="Heading1"/>
       </w:pPr>
       <w:r>
-        <w:t>附　則（昭和三五年四月三〇日法律第七〇号）</w:t>
-      </w:r>
-    </w:p>
-    <w:p>
-      <w:r>
-        <w:t>この法律は、公布の日から施行する。</w:t>
+        <w:t>附則（昭和三〇年八月二六日法律第一七八号）</w:t>
       </w:r>
     </w:p>
     <w:p>
@@ -2467,7 +2293,7 @@
         <w:ind w:left="440"/>
       </w:pPr>
       <w:r>
-        <w:t>３</w:t>
+        <w:t>１</w:t>
       </w:r>
     </w:p>
     <w:p>
@@ -2475,51 +2301,7 @@
         <w:ind w:left="440"/>
       </w:pPr>
       <w:r>
-        <w:t>この法律の施行に関し必要な経過措置は、政令で定める。</w:t>
-      </w:r>
-    </w:p>
-    <w:p>
-      <w:r>
-        <w:br w:type="page"/>
-      </w:r>
-    </w:p>
-    <w:p>
-      <w:pPr>
-        <w:pStyle w:val="Heading1"/>
-      </w:pPr>
-      <w:r>
-        <w:t>附　則（昭和三五年六月三〇日法律第一一三号）</w:t>
-      </w:r>
-    </w:p>
-    <w:p>
-      <w:pPr>
-        <w:pStyle w:val="Heading4"/>
-      </w:pPr>
-      <w:r>
-        <w:t>第一条（施行期日）</w:t>
-      </w:r>
-    </w:p>
-    <w:p>
-      <w:r>
-        <w:t>この法律は、昭和三十五年七月一日から施行する。</w:t>
-      </w:r>
-    </w:p>
-    <w:p>
-      <w:r>
-        <w:br w:type="page"/>
-      </w:r>
-    </w:p>
-    <w:p>
-      <w:pPr>
-        <w:pStyle w:val="Heading1"/>
-      </w:pPr>
-      <w:r>
-        <w:t>附　則（昭和三六年五月二二日法律第九一号）</w:t>
-      </w:r>
-    </w:p>
-    <w:p>
-      <w:r>
-        <w:t>この法律は、公布の日から起算して三月を経過した日から施行する。</w:t>
+        <w:t>この法律は、公布の日から施行する。</w:t>
       </w:r>
     </w:p>
     <w:p>
@@ -2536,7 +2318,9 @@
         <w:ind w:left="440"/>
       </w:pPr>
       <w:r>
-        <w:t>改正後の地方公営企業法第三十九条の三第一項（同条第三項において準用する場合を含む。）の規定は、昭和三十七年度の事業年度から適用する。</w:t>
+        <w:t>改正後の第三十二条の規定は、昭和三十年度の決算から適用する。</w:t>
+        <w:br/>
+        <w:t>この場合においては、昭和二十九年度以前において改正前の第三十二条第一項の規定により積み立てた利益準備金は、政令で定めるところにより、改正後の第三十二条第一項に規定する減債積立金又は利益積立金として積み立てられたものとする。</w:t>
       </w:r>
     </w:p>
     <w:p>
@@ -2549,38 +2333,7 @@
         <w:pStyle w:val="Heading1"/>
       </w:pPr>
       <w:r>
-        <w:t>附　則（昭和三八年六月八日法律第九九号）</w:t>
-      </w:r>
-    </w:p>
-    <w:p>
-      <w:pPr>
-        <w:pStyle w:val="Heading4"/>
-      </w:pPr>
-      <w:r>
-        <w:t>第一条（施行期日及び適用区分）</w:t>
-      </w:r>
-    </w:p>
-    <w:p>
-      <w:r>
-        <w:t>この法律中目次の改正規定（第三編第四章の次に一章を加える部分に限る。）、第一条の二の改正規定、第二条第三項第八号の改正規定、第二百六十三条の二の次に一条を加える改正規定、第三編第四章の次に一章を加える改正規定、附則第二十条の二の次に一条を加える改正規定及び別表の改正規定並びに附則第十五条から附則第十八条まで、附則第二十四条（地方開発事業団に関する部分に限る。）、附則第二十五条（地方開発事業団に関する部分に限る。）及び附則第三十五条の規定（以下「財務以外の改正規定等」という。）は公布の日から、普通地方公共団体に係る会計の区分、予算の調製及び議決、継続費、繰越明許費、債務負担行為、予算の内容、歳入歳出予算の区分、予備費、補正予算及び暫定予算、地方債並びに一時借入金に関する改正規定並びに附則第四条、附則第五条第一項、第二項及び第四項、附則第六条第一項並びに附則第八条の規定（以下「予算関係の改正規定」という。）は昭和三十九年一月一日から、その他の改正規定並びに附則第二条、附則第三条、附則第五条第三項、附則第六条第二項及び第三項、附則第七条、附則第九条から附則第十四条まで、附則第十九条から附則第二十三条まで、附則第二十四条（地方開発事業団に関する部分を除く。）、附則第二十五条（地方開発事業団に関する部分を除く。）並びに附則第二十六条から附則第三十四条までの規定は同年四月一日から施行する。</w:t>
-      </w:r>
-    </w:p>
-    <w:p>
-      <w:r>
-        <w:br w:type="page"/>
-      </w:r>
-    </w:p>
-    <w:p>
-      <w:pPr>
-        <w:pStyle w:val="Heading1"/>
-      </w:pPr>
-      <w:r>
-        <w:t>附　則（昭和三八年六月二四日法律第一一二号）</w:t>
-      </w:r>
-    </w:p>
-    <w:p>
-      <w:r>
-        <w:t>この法律の規定中第十三条の次に一条を加える改正規定及び第二十八条の改正規定並びに附則第二項の規定は公布の日から、その他の規定は昭和三十九年四月一日から施行する。</w:t>
+        <w:t>附則（昭和三五年四月三〇日法律第七〇号）</w:t>
       </w:r>
     </w:p>
     <w:p>
@@ -2589,7 +2342,7 @@
         <w:ind w:left="440"/>
       </w:pPr>
       <w:r>
-        <w:t>２</w:t>
+        <w:t>１</w:t>
       </w:r>
     </w:p>
     <w:p>
@@ -2597,123 +2350,9 @@
         <w:ind w:left="440"/>
       </w:pPr>
       <w:r>
-        <w:t>この法律の施行に関し必要な経過措置は、政令で定める。</w:t>
-      </w:r>
-    </w:p>
-    <w:p>
-      <w:r>
-        <w:br w:type="page"/>
-      </w:r>
-    </w:p>
-    <w:p>
-      <w:pPr>
-        <w:pStyle w:val="Heading1"/>
-      </w:pPr>
-      <w:r>
-        <w:t>附　則（昭和四〇年五月一八日法律第七〇号）</w:t>
-      </w:r>
-    </w:p>
-    <w:p>
-      <w:pPr>
-        <w:pStyle w:val="Heading4"/>
-      </w:pPr>
-      <w:r>
-        <w:t>第一条（施行期日）</w:t>
-      </w:r>
-    </w:p>
-    <w:p>
-      <w:r>
-        <w:t>この法律は、公布の日から起算して九十日をこえない範囲内で政令で定める日から施行する。</w:t>
-      </w:r>
-    </w:p>
-    <w:p>
-      <w:r>
-        <w:br w:type="page"/>
-      </w:r>
-    </w:p>
-    <w:p>
-      <w:pPr>
-        <w:pStyle w:val="Heading1"/>
-      </w:pPr>
-      <w:r>
-        <w:t>附　則（昭和四一年七月五日法律第一二〇号）</w:t>
-      </w:r>
-    </w:p>
-    <w:p>
-      <w:pPr>
-        <w:pStyle w:val="Heading4"/>
-      </w:pPr>
-      <w:r>
-        <w:t>第一条（施行期日）</w:t>
-      </w:r>
-    </w:p>
-    <w:p>
-      <w:r>
-        <w:t>この法律の規定は、次の各号に掲げる区分に従い、当該各号に定める日から施行する。</w:t>
-      </w:r>
-    </w:p>
-    <w:p>
-      <w:pPr>
-        <w:pStyle w:val="Heading6"/>
-        <w:ind w:left="880"/>
-      </w:pPr>
-      <w:r>
-        <w:t>一</w:t>
-      </w:r>
-    </w:p>
-    <w:p>
-      <w:pPr>
-        <w:ind w:left="880"/>
-      </w:pPr>
-      <w:r>
-        <w:t>地方公営企業法（以下この条において「法」という。）目次及び第一条の改正規定、法第五条の次に一条を加える改正規定、法第二十二条の次に一条を加える改正規定、法本則に一章を加える改正規定、法附則に係る改正規定並びに附則第二条、第十一条及び第十七条の規定</w:t>
-      </w:r>
-    </w:p>
-    <w:p>
-      <w:pPr>
-        <w:pStyle w:val="Heading6"/>
-        <w:ind w:left="880"/>
-      </w:pPr>
-      <w:r>
-        <w:t>二</w:t>
-      </w:r>
-    </w:p>
-    <w:p>
-      <w:pPr>
-        <w:ind w:left="880"/>
-      </w:pPr>
-      <w:r>
-        <w:t>法第二条第四項中に加える改正規定、法第四条及び第六条の改正規定、法第二章から第六章までに係る改正規定（前号及び次号に掲げる改正規定を除く。）並びに附則第四条から第十条まで、第十四条、第十五条及び第十六条の規定</w:t>
-      </w:r>
-    </w:p>
-    <w:p>
-      <w:pPr>
-        <w:pStyle w:val="Heading6"/>
-        <w:ind w:left="880"/>
-      </w:pPr>
-      <w:r>
-        <w:t>三</w:t>
-      </w:r>
-    </w:p>
-    <w:p>
-      <w:pPr>
-        <w:ind w:left="880"/>
-      </w:pPr>
-      <w:r>
-        <w:t>法第二条の改正規定（第四項中に加える改正規定を除く。）、法第七条第一項第三文の改正規定、法第十七条の二から第十八条の二までに係る改正規定、法第三十条、第三十四条の二並びに第三十九条の三第二項及び第三項の改正規定並びに附則第三条、第十二条及び第十三条の規定</w:t>
-      </w:r>
-    </w:p>
-    <w:p>
-      <w:pPr>
-        <w:pStyle w:val="Heading4"/>
-      </w:pPr>
-      <w:r>
-        <w:t>第二条（適用区分等）</w:t>
-      </w:r>
-    </w:p>
-    <w:p>
-      <w:r>
-        <w:t>改正後の地方公営企業法（以下「新法」という。）第十七条の規定は、昭和四十二年度の予算及び決算から適用し、前条第二号に掲げる規定の施行の際現に改正前の地方公営企業法（以下「旧法」という。）第十七条ただし書の規定により設けられている特別会計については、昭和四十一年度に限り、なお従前の例による。</w:t>
+        <w:t>この法律は、公布の日から施行する。</w:t>
+        <w:br/>
+        <w:t>ただし、地方公営企業法第二条の改正規定及び同法第三十四条の次に一条を加える規定並びに附則第四項及び附則第五項の規定は、昭和三十六年四月一日から施行する。</w:t>
       </w:r>
     </w:p>
     <w:p>
@@ -2722,7 +2361,7 @@
         <w:ind w:left="440"/>
       </w:pPr>
       <w:r>
-        <w:t>２</w:t>
+        <w:t>３</w:t>
       </w:r>
     </w:p>
     <w:p>
@@ -2730,7 +2369,46 @@
         <w:ind w:left="440"/>
       </w:pPr>
       <w:r>
-        <w:t>新法の規定中予算及び決算に係る部分は、昭和四十二年度の予算及び決算から適用し、昭和四十一年度分以前の予算及び決算については、なお従前の例による。</w:t>
+        <w:t>この法律の施行に関し必要な経過措置は、政令で定める。</w:t>
+      </w:r>
+    </w:p>
+    <w:p>
+      <w:r>
+        <w:br w:type="page"/>
+      </w:r>
+    </w:p>
+    <w:p>
+      <w:pPr>
+        <w:pStyle w:val="Heading1"/>
+      </w:pPr>
+      <w:r>
+        <w:t>附則（昭和三五年六月三〇日法律第一一三号）</w:t>
+      </w:r>
+    </w:p>
+    <w:p>
+      <w:pPr>
+        <w:pStyle w:val="Heading4"/>
+      </w:pPr>
+      <w:r>
+        <w:t>第一条（施行期日）</w:t>
+      </w:r>
+    </w:p>
+    <w:p>
+      <w:r>
+        <w:t>この法律は、昭和三十五年七月一日から施行する。</w:t>
+      </w:r>
+    </w:p>
+    <w:p>
+      <w:r>
+        <w:br w:type="page"/>
+      </w:r>
+    </w:p>
+    <w:p>
+      <w:pPr>
+        <w:pStyle w:val="Heading1"/>
+      </w:pPr>
+      <w:r>
+        <w:t>附則（昭和三六年五月二二日法律第九一号）</w:t>
       </w:r>
     </w:p>
     <w:p>
@@ -2739,7 +2417,7 @@
         <w:ind w:left="440"/>
       </w:pPr>
       <w:r>
-        <w:t>３</w:t>
+        <w:t>１</w:t>
       </w:r>
     </w:p>
     <w:p>
@@ -2747,7 +2425,7 @@
         <w:ind w:left="440"/>
       </w:pPr>
       <w:r>
-        <w:t>昭和四十二年一月一日から同年三月三十一日までの間に行なわれる資産の取得及び処分に対する新法第三十三条第二項の規定の適用については、同項中「予算で定め」とあるのは、「議会の議決を経」とする。</w:t>
+        <w:t>この法律は、公布の日から起算して三月を経過した日から施行する。</w:t>
       </w:r>
     </w:p>
     <w:p>
@@ -2756,7 +2434,7 @@
         <w:ind w:left="440"/>
       </w:pPr>
       <w:r>
-        <w:t>４</w:t>
+        <w:t>２</w:t>
       </w:r>
     </w:p>
     <w:p>
@@ -2764,7 +2442,20 @@
         <w:ind w:left="440"/>
       </w:pPr>
       <w:r>
-        <w:t>昭和四十二年一月一日から同年三月三十一日までの間における地方公営企業法第三十九条の三第二項の規定の適用については、同項中「組合」とあるのは、「企業団」とする。</w:t>
+        <w:t>改正後の地方公営企業法第三十九条の三第一項（同条第三項において準用する場合を含む。）の規定は、昭和三十七年度の事業年度から適用する。</w:t>
+      </w:r>
+    </w:p>
+    <w:p>
+      <w:r>
+        <w:br w:type="page"/>
+      </w:r>
+    </w:p>
+    <w:p>
+      <w:pPr>
+        <w:pStyle w:val="Heading1"/>
+      </w:pPr>
+      <w:r>
+        <w:t>附則（昭和三八年六月八日法律第九九号）</w:t>
       </w:r>
     </w:p>
     <w:p>
@@ -2772,12 +2463,25 @@
         <w:pStyle w:val="Heading4"/>
       </w:pPr>
       <w:r>
-        <w:t>第三条（新法の新規適用に関する特例等）</w:t>
-      </w:r>
-    </w:p>
-    <w:p>
-      <w:r>
-        <w:t>新法第二条第一項又は第二項の規定により新法の規定又は財務規定等の適用を受けることとなる水道事業（簡易水道事業を除く。）、工業用水道事業、軌道事業、自動車運送事業、地方鉄道事業、電気事業若しくはガス事業（以下「水道事業等」という。）又は病院事業で常時雇用される職員の数がそれぞれ二十人未満又は百人未満のものを経営する地方公共団体は、条例（地方自治法（昭和二十二年法律第六十七号）第二百八十四条第一項の規定による一部事務組合（以下「一部事務組合」という。）にあつては、規約。以下この条において同じ。）で定める場合には、新法第二条第一項又は第二項の規定にかかわらず、昭和四十三年三月三十一日までの間は、当該事業に新法の規定又は財務規定等を適用しないことができる。</w:t>
+        <w:t>第一条（施行期日及び適用区分）</w:t>
+      </w:r>
+    </w:p>
+    <w:p>
+      <w:r>
+        <w:t>この法律中目次の改正規定（第三編第四章の次に一章を加える部分に限る。）、第一条の二の改正規定、第二条第三項第八号の改正規定、第二百六十三条の二の次に一条を加える改正規定、第三編第四章の次に一章を加える改正規定、附則第二十条の二の次に一条を加える改正規定及び別表の改正規定並びに附則第十五条から附則第十八条まで、附則第二十四条（地方開発事業団に関する部分に限る。）、附則第二十五条（地方開発事業団に関する部分に限る。）及び附則第三十五条の規定（以下「財務以外の改正規定等」という。）は公布の日から、普通地方公共団体に係る会計の区分、予算の調製及び議決、継続費、繰越明許費、債務負担行為、予算の内容、歳入歳出予算の区分、予備費、補正予算及び暫定予算、地方債並びに一時借入金に関する改正規定並びに附則第四条、附則第五条第一項、第二項及び第四項、附則第六条第一項並びに附則第八条の規定（以下「予算関係の改正規定」という。）は昭和三十九年一月一日から、その他の改正規定並びに附則第二条、附則第三条、附則第五条第三項、附則第六条第二項及び第三項、附則第七条、附則第九条から附則第十四条まで、附則第十九条から附則第二十三条まで、附則第二十四条（地方開発事業団に関する部分を除く。）、附則第二十五条（地方開発事業団に関する部分を除く。）並びに附則第二十六条から附則第三十四条までの規定は同年四月一日から施行する。</w:t>
+      </w:r>
+    </w:p>
+    <w:p>
+      <w:r>
+        <w:br w:type="page"/>
+      </w:r>
+    </w:p>
+    <w:p>
+      <w:pPr>
+        <w:pStyle w:val="Heading1"/>
+      </w:pPr>
+      <w:r>
+        <w:t>附則（昭和三八年六月二四日法律第一一二号）</w:t>
       </w:r>
     </w:p>
     <w:p>
@@ -2786,7 +2490,7 @@
         <w:ind w:left="440"/>
       </w:pPr>
       <w:r>
-        <w:t>２</w:t>
+        <w:t>１</w:t>
       </w:r>
     </w:p>
     <w:p>
@@ -2794,7 +2498,9 @@
         <w:ind w:left="440"/>
       </w:pPr>
       <w:r>
-        <w:t>附則第一条第三号に掲げる規定の施行の際旧法第二条第三項の規定に基づき財務規定等の一部が適用されている事業（病院事業を除く。）については、引き続き新法第二条第二項に規定する財務規定等を適用する。</w:t>
+        <w:t>この法律の規定中第十三条の次に一条を加える改正規定及び第二十八条の改正規定並びに附則第二項の規定は公布の日から、その他の規定は昭和三十九年四月一日から施行する。</w:t>
+        <w:br/>
+        <w:t>ただし、この法律による改正後の第十七条から第十八条の二まで及び第三十条第二項から第五項までの規定は、昭和三十九年度の事業年度の予算及び決算から適用する。</w:t>
       </w:r>
     </w:p>
     <w:p>
@@ -2803,7 +2509,7 @@
         <w:ind w:left="440"/>
       </w:pPr>
       <w:r>
-        <w:t>３</w:t>
+        <w:t>２</w:t>
       </w:r>
     </w:p>
     <w:p>
@@ -2811,7 +2517,117 @@
         <w:ind w:left="440"/>
       </w:pPr>
       <w:r>
-        <w:t>附則第一条第三号に掲げる規定の施行の際旧法第二条第四項の規定に基づく地方公共団体の経営する事業に旧法の全部又は一部を適用する条例（旧法第十七条の二の規定を適用する条例を除く。）で現に効力を有するものは、政令で定めるところにより、新法第二条第三項の規定に基づく条例とみなす。</w:t>
+        <w:t>この法律の施行に関し必要な経過措置は、政令で定める。</w:t>
+      </w:r>
+    </w:p>
+    <w:p>
+      <w:r>
+        <w:br w:type="page"/>
+      </w:r>
+    </w:p>
+    <w:p>
+      <w:pPr>
+        <w:pStyle w:val="Heading1"/>
+      </w:pPr>
+      <w:r>
+        <w:t>附則（昭和四〇年五月一八日法律第七〇号）</w:t>
+      </w:r>
+    </w:p>
+    <w:p>
+      <w:pPr>
+        <w:pStyle w:val="Heading4"/>
+      </w:pPr>
+      <w:r>
+        <w:t>第一条（施行期日）</w:t>
+      </w:r>
+    </w:p>
+    <w:p>
+      <w:r>
+        <w:t>この法律は、公布の日から起算して九十日をこえない範囲内で政令で定める日から施行する。</w:t>
+      </w:r>
+    </w:p>
+    <w:p>
+      <w:r>
+        <w:br w:type="page"/>
+      </w:r>
+    </w:p>
+    <w:p>
+      <w:pPr>
+        <w:pStyle w:val="Heading1"/>
+      </w:pPr>
+      <w:r>
+        <w:t>附則（昭和四一年七月五日法律第一二〇号）</w:t>
+      </w:r>
+    </w:p>
+    <w:p>
+      <w:pPr>
+        <w:pStyle w:val="Heading4"/>
+      </w:pPr>
+      <w:r>
+        <w:t>第一条（施行期日）</w:t>
+      </w:r>
+    </w:p>
+    <w:p>
+      <w:r>
+        <w:t>この法律の規定は、次の各号に掲げる区分に従い、当該各号に定める日から施行する。</w:t>
+      </w:r>
+    </w:p>
+    <w:p>
+      <w:pPr>
+        <w:pStyle w:val="ListBullet"/>
+        <w:ind w:left="880"/>
+      </w:pPr>
+      <w:r>
+        <w:t>一</w:t>
+        <w:br/>
+        <w:t>地方公営企業法（以下この条において「法」という。）目次及び第一条の改正規定、法第五条の次に一条を加える改正規定、法第二十二条の次に一条を加える改正規定、法本則に一章を加える改正規定、法附則に係る改正規定並びに附則第二条、第十一条及び第十七条の規定</w:t>
+        <w:br/>
+        <w:br/>
+        <w:br/>
+        <w:t>この法律の公布の日</w:t>
+      </w:r>
+    </w:p>
+    <w:p>
+      <w:pPr>
+        <w:pStyle w:val="ListBullet"/>
+        <w:ind w:left="880"/>
+      </w:pPr>
+      <w:r>
+        <w:t>二</w:t>
+        <w:br/>
+        <w:t>法第二条第四項中に加える改正規定、法第四条及び第六条の改正規定、法第二章から第六章までに係る改正規定（前号及び次号に掲げる改正規定を除く。）並びに附則第四条から第十条まで、第十四条、第十五条及び第十六条の規定</w:t>
+        <w:br/>
+        <w:br/>
+        <w:br/>
+        <w:t>昭和四十二年一月一日</w:t>
+      </w:r>
+    </w:p>
+    <w:p>
+      <w:pPr>
+        <w:pStyle w:val="ListBullet"/>
+        <w:ind w:left="880"/>
+      </w:pPr>
+      <w:r>
+        <w:t>三</w:t>
+        <w:br/>
+        <w:t>法第二条の改正規定（第四項中に加える改正規定を除く。）、法第七条第一項第三文の改正規定、法第十七条の二から第十八条の二までに係る改正規定、法第三十条、第三十四条の二並びに第三十九条の三第二項及び第三項の改正規定並びに附則第三条、第十二条及び第十三条の規定</w:t>
+        <w:br/>
+        <w:br/>
+        <w:br/>
+        <w:t>昭和四十二年四月一日</w:t>
+      </w:r>
+    </w:p>
+    <w:p>
+      <w:pPr>
+        <w:pStyle w:val="Heading4"/>
+      </w:pPr>
+      <w:r>
+        <w:t>第二条（適用区分等）</w:t>
+      </w:r>
+    </w:p>
+    <w:p>
+      <w:r>
+        <w:t>改正後の地方公営企業法（以下「新法」という。）第十七条の規定は、昭和四十二年度の予算及び決算から適用し、前条第二号に掲げる規定の施行の際現に改正前の地方公営企業法（以下「旧法」という。）第十七条ただし書の規定により設けられている特別会計については、昭和四十一年度に限り、なお従前の例による。</w:t>
       </w:r>
     </w:p>
     <w:p>
@@ -2820,7 +2636,7 @@
         <w:ind w:left="440"/>
       </w:pPr>
       <w:r>
-        <w:t>４</w:t>
+        <w:t>２</w:t>
       </w:r>
     </w:p>
     <w:p>
@@ -2828,98 +2644,7 @@
         <w:ind w:left="440"/>
       </w:pPr>
       <w:r>
-        <w:t>地方公共団体は、当分の間、新法第二条第二項の規定にかかわらず、条例で定めるところにより、その経営する病院事業に同法第十七条の二及び第十七条の三の規定を適用しないことができる。</w:t>
-      </w:r>
-    </w:p>
-    <w:p>
-      <w:pPr>
-        <w:pStyle w:val="Heading4"/>
-      </w:pPr>
-      <w:r>
-        <w:t>第四条（出納を取り扱う金融機関に関する経過措置）</w:t>
-      </w:r>
-    </w:p>
-    <w:p>
-      <w:r>
-        <w:t>附則第一条第二号に掲げる規定の施行の際現に旧法第二十七条第一項の規定に基づき地方公営企業の業務に係る現金の出納事務を取り扱つている金融機関は、新法第二十七条の規定により管理者が指定した金融機関とみなす。</w:t>
-      </w:r>
-    </w:p>
-    <w:p>
-      <w:pPr>
-        <w:pStyle w:val="Heading4"/>
-      </w:pPr>
-      <w:r>
-        <w:t>第五条（資産の取得及び処分に関する経過措置）</w:t>
-      </w:r>
-    </w:p>
-    <w:p>
-      <w:r>
-        <w:t>昭和四十二年四月一日前に地方自治法第九十六条第一項第六号若しくは第七号又は附則第二条第三項の規定により適用される新法第三十三条第二項の規定に基づきその取得又は処分について議会の議決を経ている資産で昭和四十二年三月三十一日までに取得又は処分が終わらなかつたものがあるときは、管理者は、昭和四十二年度に限り、同項の規定にかかわらず、当該議決に基づき、当該資産の取得又は処分をすることができる。</w:t>
-      </w:r>
-    </w:p>
-    <w:p>
-      <w:pPr>
-        <w:pStyle w:val="Heading4"/>
-      </w:pPr>
-      <w:r>
-        <w:t>第六条（契約に関する経過措置）</w:t>
-      </w:r>
-    </w:p>
-    <w:p>
-      <w:r>
-        <w:t>昭和四十二年一月一日前に行なわれた公告又は申込みに係る契約の手続については、なお従前の例による。</w:t>
-      </w:r>
-    </w:p>
-    <w:p>
-      <w:pPr>
-        <w:pStyle w:val="Heading4"/>
-      </w:pPr>
-      <w:r>
-        <w:t>第七条（職員の賠償責任に関する経過措置）</w:t>
-      </w:r>
-    </w:p>
-    <w:p>
-      <w:r>
-        <w:t>昭和四十二年一月一日前の事実に基づく地方公共団体の職員の賠償責任については、新法第三十四条の規定にかかわらず、なお従前の例による。</w:t>
-      </w:r>
-    </w:p>
-    <w:p>
-      <w:pPr>
-        <w:pStyle w:val="Heading4"/>
-      </w:pPr>
-      <w:r>
-        <w:t>第八条（給料に関する経過措置）</w:t>
-      </w:r>
-    </w:p>
-    <w:p>
-      <w:r>
-        <w:t>地方公共団体は、新法第三十八条の適用にあたつては、附則第一条第二号に掲げる規定の施行の際現に地方公営企業に従事する職員の受ける給料に著しい変動を生ずることがないように、適切な考慮を払わなければならない。</w:t>
-      </w:r>
-    </w:p>
-    <w:p>
-      <w:pPr>
-        <w:pStyle w:val="Heading4"/>
-      </w:pPr>
-      <w:r>
-        <w:t>第九条（地方公共団体の長の指定する職に関する経過措置）</w:t>
-      </w:r>
-    </w:p>
-    <w:p>
-      <w:r>
-        <w:t>附則第一条第二号に掲げる規定の施行の際現に旧法第三十七条第一項の規定に基づき地方公共団体の長が定めている職は、新法第三十九条第二項の規定に基づき地方公共団体の長が定めた職とみなす。</w:t>
-      </w:r>
-    </w:p>
-    <w:p>
-      <w:pPr>
-        <w:pStyle w:val="Heading4"/>
-      </w:pPr>
-      <w:r>
-        <w:t>第十条（企業団に関する経過措置等）</w:t>
-      </w:r>
-    </w:p>
-    <w:p>
-      <w:r>
-        <w:t>附則第一条第二号に掲げる規定の施行の際現に存在する水道事業等又は地方公営企業法の規定の全部を適用しているその他の事業の経営に関する事務を共同処理する一部事務組合について新法第三十九条の二の規定が新たに適用される際現に在任する当該一部事務組合の管理者は、昭和四十四年十二月三十一日（当該管理者の任期が同日までに満了する場合にあつては、その任期が満了する日）までの間、引き続き新法の規定による企業団の企業長として在任することができる。</w:t>
+        <w:t>新法の規定中予算及び決算に係る部分は、昭和四十二年度の予算及び決算から適用し、昭和四十一年度分以前の予算及び決算については、なお従前の例による。</w:t>
       </w:r>
     </w:p>
     <w:p>
@@ -2928,7 +2653,7 @@
         <w:ind w:left="440"/>
       </w:pPr>
       <w:r>
-        <w:t>２</w:t>
+        <w:t>３</w:t>
       </w:r>
     </w:p>
     <w:p>
@@ -2936,64 +2661,7 @@
         <w:ind w:left="440"/>
       </w:pPr>
       <w:r>
-        <w:t>前項の一部事務組合について新法第三十九条の二の規定が新たに適用される際現に在任する当該一部事務組合の監査委員は、昭和四十四年十二月三十一日（当該監査委員の任期が同日までに満了する場合にあつては、その任期が満了する日）までの間、引き続き新法による監査委員として在任することができる。</w:t>
-      </w:r>
-    </w:p>
-    <w:p>
-      <w:pPr>
-        <w:pStyle w:val="Heading4"/>
-      </w:pPr>
-      <w:r>
-        <w:t>第十一条（政令への委任）</w:t>
-      </w:r>
-    </w:p>
-    <w:p>
-      <w:r>
-        <w:t>附則第二条から前条までに定めるもののほか、この法律の施行に関し必要な経過措置は、政令で定める。</w:t>
-      </w:r>
-    </w:p>
-    <w:p>
-      <w:r>
-        <w:br w:type="page"/>
-      </w:r>
-    </w:p>
-    <w:p>
-      <w:pPr>
-        <w:pStyle w:val="Heading1"/>
-      </w:pPr>
-      <w:r>
-        <w:t>附　則（昭和四二年八月一日法律第一二一号）</w:t>
-      </w:r>
-    </w:p>
-    <w:p>
-      <w:pPr>
-        <w:pStyle w:val="Heading4"/>
-      </w:pPr>
-      <w:r>
-        <w:t>第一条（施行期日）</w:t>
-      </w:r>
-    </w:p>
-    <w:p>
-      <w:r>
-        <w:t>この法律は、昭和四十二年十二月一日（以下「施行日」という。）から施行する。</w:t>
-      </w:r>
-    </w:p>
-    <w:p>
-      <w:r>
-        <w:br w:type="page"/>
-      </w:r>
-    </w:p>
-    <w:p>
-      <w:pPr>
-        <w:pStyle w:val="Heading1"/>
-      </w:pPr>
-      <w:r>
-        <w:t>附　則（昭和四五年三月一二日法律第二号）</w:t>
-      </w:r>
-    </w:p>
-    <w:p>
-      <w:r>
-        <w:t>この法律は、公布の日から施行する。</w:t>
+        <w:t>昭和四十二年一月一日から同年三月三十一日までの間に行なわれる資産の取得及び処分に対する新法第三十三条第二項の規定の適用については、同項中「予算で定め」とあるのは、「議会の議決を経」とする。</w:t>
       </w:r>
     </w:p>
     <w:p>
@@ -3002,7 +2670,7 @@
         <w:ind w:left="440"/>
       </w:pPr>
       <w:r>
-        <w:t>３</w:t>
+        <w:t>４</w:t>
       </w:r>
     </w:p>
     <w:p>
@@ -3010,20 +2678,7 @@
         <w:ind w:left="440"/>
       </w:pPr>
       <w:r>
-        <w:t>この法律の施行の際現に改正前の地方公営企業法の一部を改正する法律附則第十条第三項の規定の適用を受けている企業団については、改正後の地方公営企業法第三十九条の二第七項の規定にかかわらず、昭和四十五年十二月三十一日までの間、この法律の施行の際における当該企業団の規約で定める議会の議員の定数をもつて当該企業団の議会の議員の定数とすることができる。</w:t>
-      </w:r>
-    </w:p>
-    <w:p>
-      <w:r>
-        <w:br w:type="page"/>
-      </w:r>
-    </w:p>
-    <w:p>
-      <w:pPr>
-        <w:pStyle w:val="Heading1"/>
-      </w:pPr>
-      <w:r>
-        <w:t>附　則（昭和四九年六月一日法律第七一号）</w:t>
+        <w:t>昭和四十二年一月一日から同年三月三十一日までの間における地方公営企業法第三十九条の三第二項の規定の適用については、同項中「組合」とあるのは、「企業団」とする。</w:t>
       </w:r>
     </w:p>
     <w:p>
@@ -3031,334 +2686,12 @@
         <w:pStyle w:val="Heading4"/>
       </w:pPr>
       <w:r>
-        <w:t>第一条（施行期日）</w:t>
-      </w:r>
-    </w:p>
-    <w:p>
-      <w:r>
-        <w:t>この法律は、公布の日から施行する。</w:t>
-      </w:r>
-    </w:p>
-    <w:p>
-      <w:r>
-        <w:br w:type="page"/>
-      </w:r>
-    </w:p>
-    <w:p>
-      <w:pPr>
-        <w:pStyle w:val="Heading1"/>
-      </w:pPr>
-      <w:r>
-        <w:t>附　則（昭和五〇年七月一一日法律第六二号）</w:t>
-      </w:r>
-    </w:p>
-    <w:p>
-      <w:r>
-        <w:t>この法律は、昭和五十一年四月一日から施行する。</w:t>
-      </w:r>
-    </w:p>
-    <w:p>
-      <w:r>
-        <w:br w:type="page"/>
-      </w:r>
-    </w:p>
-    <w:p>
-      <w:pPr>
-        <w:pStyle w:val="Heading1"/>
-      </w:pPr>
-      <w:r>
-        <w:t>附　則（昭和六一年五月三〇日法律第七五号）</w:t>
-      </w:r>
-    </w:p>
-    <w:p>
-      <w:r>
-        <w:t>この法律は、公布の日から施行する。</w:t>
-      </w:r>
-    </w:p>
-    <w:p>
-      <w:r>
-        <w:br w:type="page"/>
-      </w:r>
-    </w:p>
-    <w:p>
-      <w:pPr>
-        <w:pStyle w:val="Heading1"/>
-      </w:pPr>
-      <w:r>
-        <w:t>附　則（昭和六一年一二月四日法律第九三号）</w:t>
-      </w:r>
-    </w:p>
-    <w:p>
-      <w:pPr>
-        <w:pStyle w:val="Heading4"/>
-      </w:pPr>
-      <w:r>
-        <w:t>第一条（施行期日）</w:t>
-      </w:r>
-    </w:p>
-    <w:p>
-      <w:r>
-        <w:t>この法律は、昭和六十二年四月一日から施行する。</w:t>
-      </w:r>
-    </w:p>
-    <w:p>
-      <w:pPr>
-        <w:pStyle w:val="Heading4"/>
-      </w:pPr>
-      <w:r>
-        <w:t>第四十二条（政令への委任）</w:t>
-      </w:r>
-    </w:p>
-    <w:p>
-      <w:r>
-        <w:t>附則第二条から前条までに定めるもののほか、この法律の施行に関し必要な事項は、政令で定める。</w:t>
-      </w:r>
-    </w:p>
-    <w:p>
-      <w:r>
-        <w:br w:type="page"/>
-      </w:r>
-    </w:p>
-    <w:p>
-      <w:pPr>
-        <w:pStyle w:val="Heading1"/>
-      </w:pPr>
-      <w:r>
-        <w:t>附　則（平成三年四月二日法律第二四号）</w:t>
-      </w:r>
-    </w:p>
-    <w:p>
-      <w:pPr>
-        <w:pStyle w:val="Heading4"/>
-      </w:pPr>
-      <w:r>
-        <w:t>第一条（施行期日）</w:t>
-      </w:r>
-    </w:p>
-    <w:p>
-      <w:r>
-        <w:t>この法律は、公布の日から施行する。</w:t>
-      </w:r>
-    </w:p>
-    <w:p>
-      <w:pPr>
-        <w:pStyle w:val="Heading4"/>
-      </w:pPr>
-      <w:r>
-        <w:t>第十条（地方公営企業法の一部改正に伴う経過措置）</w:t>
-      </w:r>
-    </w:p>
-    <w:p>
-      <w:r>
-        <w:t>この法律の施行の際現に在職する地方公営企業法第三十九条の二第一項に規定する企業団の監査委員は、その任期が満了するまでの間、前条の規定による改正後の地方公営企業法第三十九条の二第六項の規定により選任された監査委員とみなす。</w:t>
-      </w:r>
-    </w:p>
-    <w:p>
-      <w:pPr>
-        <w:pStyle w:val="Heading4"/>
-      </w:pPr>
-      <w:r>
-        <w:t>第十三条（政令への委任）</w:t>
-      </w:r>
-    </w:p>
-    <w:p>
-      <w:r>
-        <w:t>附則第二条及び第十条に定めるもののほか、この法律の施行に関し必要な経過措置その他の事項は、政令で定める。</w:t>
-      </w:r>
-    </w:p>
-    <w:p>
-      <w:r>
-        <w:br w:type="page"/>
-      </w:r>
-    </w:p>
-    <w:p>
-      <w:pPr>
-        <w:pStyle w:val="Heading1"/>
-      </w:pPr>
-      <w:r>
-        <w:t>附　則（平成三年一二月二四日法律第一一〇号）</w:t>
-      </w:r>
-    </w:p>
-    <w:p>
-      <w:pPr>
-        <w:pStyle w:val="Heading4"/>
-      </w:pPr>
-      <w:r>
-        <w:t>第一条（施行期日）</w:t>
-      </w:r>
-    </w:p>
-    <w:p>
-      <w:r>
-        <w:t>この法律は、平成四年四月一日から施行する。</w:t>
-      </w:r>
-    </w:p>
-    <w:p>
-      <w:r>
-        <w:br w:type="page"/>
-      </w:r>
-    </w:p>
-    <w:p>
-      <w:pPr>
-        <w:pStyle w:val="Heading1"/>
-      </w:pPr>
-      <w:r>
-        <w:t>附　則（平成六年六月二九日法律第四九号）</w:t>
-      </w:r>
-    </w:p>
-    <w:p>
-      <w:r>
-        <w:t>この法律中、第一章の規定及び次項の規定は地方自治法の一部を改正する法律（平成六年法律第四十八号）中地方自治法（昭和二十二年法律第六十七号）第二編第十二章の改正規定の施行の日から、第二章の規定は地方自治法の一部を改正する法律中地方自治法第三編第三章の改正規定の施行の日から施行する。</w:t>
-      </w:r>
-    </w:p>
-    <w:p>
-      <w:r>
-        <w:br w:type="page"/>
-      </w:r>
-    </w:p>
-    <w:p>
-      <w:pPr>
-        <w:pStyle w:val="Heading1"/>
-      </w:pPr>
-      <w:r>
-        <w:t>附　則（平成七年三月三一日法律第五二号）</w:t>
-      </w:r>
-    </w:p>
-    <w:p>
-      <w:pPr>
-        <w:pStyle w:val="Heading4"/>
-      </w:pPr>
-      <w:r>
-        <w:t>第一条（施行期日）</w:t>
-      </w:r>
-    </w:p>
-    <w:p>
-      <w:r>
-        <w:t>この法律は、平成七年四月一日から施行する。</w:t>
-      </w:r>
-    </w:p>
-    <w:p>
-      <w:r>
-        <w:br w:type="page"/>
-      </w:r>
-    </w:p>
-    <w:p>
-      <w:pPr>
-        <w:pStyle w:val="Heading1"/>
-      </w:pPr>
-      <w:r>
-        <w:t>附　則（平成九年六月四日法律第六七号）</w:t>
-      </w:r>
-    </w:p>
-    <w:p>
-      <w:pPr>
-        <w:pStyle w:val="Heading4"/>
-      </w:pPr>
-      <w:r>
-        <w:t>第一条（施行期日）</w:t>
-      </w:r>
-    </w:p>
-    <w:p>
-      <w:r>
-        <w:t>この法律は、公布の日から施行する。</w:t>
-      </w:r>
-    </w:p>
-    <w:p>
-      <w:pPr>
-        <w:pStyle w:val="Heading6"/>
-        <w:ind w:left="880"/>
-      </w:pPr>
-      <w:r>
-        <w:t>一</w:t>
-      </w:r>
-    </w:p>
-    <w:p>
-      <w:pPr>
-        <w:ind w:left="880"/>
-      </w:pPr>
-      <w:r>
-        <w:t>第七十五条第四項、第百九十五条第二項、第百九十六条第二項、第百九十九条、第二百条第二項、第四項及び第五項、第二百三十三条第四項、第二百四十一条第六項、第二百四十二条第六項並びに第二百四十三条の二第五項の改正規定並びに次条第一項及び第二項、附則第三条並びに第四条の規定</w:t>
-      </w:r>
-    </w:p>
-    <w:p>
-      <w:r>
-        <w:br w:type="page"/>
-      </w:r>
-    </w:p>
-    <w:p>
-      <w:pPr>
-        <w:pStyle w:val="Heading1"/>
-      </w:pPr>
-      <w:r>
-        <w:t>附　則（平成一一年七月一六日法律第八七号）</w:t>
-      </w:r>
-    </w:p>
-    <w:p>
-      <w:pPr>
-        <w:pStyle w:val="Heading4"/>
-      </w:pPr>
-      <w:r>
-        <w:t>第一条（施行期日）</w:t>
-      </w:r>
-    </w:p>
-    <w:p>
-      <w:r>
-        <w:t>この法律は、平成十二年四月一日から施行する。</w:t>
-      </w:r>
-    </w:p>
-    <w:p>
-      <w:pPr>
-        <w:pStyle w:val="Heading6"/>
-        <w:ind w:left="880"/>
-      </w:pPr>
-      <w:r>
-        <w:t>一</w:t>
-      </w:r>
-    </w:p>
-    <w:p>
-      <w:pPr>
-        <w:ind w:left="880"/>
-      </w:pPr>
-      <w:r>
-        <w:t>第一条中地方自治法第二百五十条の次に五条、節名並びに二款及び款名を加える改正規定（同法第二百五十条の九第一項に係る部分（両議院の同意を得ることに係る部分に限る。）に限る。）、第四十条中自然公園法附則第九項及び第十項の改正規定（同法附則第十項に係る部分に限る。）、第二百四十四条の規定（農業改良助長法第十四条の三の改正規定に係る部分を除く。）並びに第四百七十二条の規定（市町村の合併の特例に関する法律第六条、第八条及び第十七条の改正規定に係る部分を除く。）並びに附則第七条、第十条、第十二条、第五十九条ただし書、第六十条第四項及び第五項、第七十三条、第七十七条、第百五十七条第四項から第六項まで、第百六十条、第百六十三条、第百六十四条並びに第二百二条の規定</w:t>
-      </w:r>
-    </w:p>
-    <w:p>
-      <w:pPr>
-        <w:pStyle w:val="Heading4"/>
-      </w:pPr>
-      <w:r>
-        <w:t>第百五十四条（地方公営企業法の一部改正に伴う経過措置）</w:t>
-      </w:r>
-    </w:p>
-    <w:p>
-      <w:r>
-        <w:t>施行日前に第四百六十五条の規定による改正前の地方公営企業法第四十九条第二項において準用する同法第四十四条第一項、同法第四十九条第二項において準用する同法第四十四条第二項において準用する同条第一項若しくは同法第四十九条第二項において準用する同法第四十四条第三項の規定によりされた承認又はこの法律の施行の際現にこれらの規定によりされている承認の申請は、それぞれ第四百六十五条の規定による改正後の地方公営企業法第四十九条第二項において準用する同法第四十四条第一項、同法第四十九条第三項において準用する同法第四十四条第一項又は同法第四十九条第三項において準用する同法第四十四条第三項の規定によりされた同意又は協議の申出とみなす。</w:t>
-      </w:r>
-    </w:p>
-    <w:p>
-      <w:pPr>
-        <w:pStyle w:val="Heading4"/>
-      </w:pPr>
-      <w:r>
-        <w:t>第百五十九条（国等の事務）</w:t>
-      </w:r>
-    </w:p>
-    <w:p>
-      <w:r>
-        <w:t>この法律による改正前のそれぞれの法律に規定するもののほか、この法律の施行前において、地方公共団体の機関が法律又はこれに基づく政令により管理し又は執行する国、他の地方公共団体その他公共団体の事務（附則第百六十一条において「国等の事務」という。）は、この法律の施行後は、地方公共団体が法律又はこれに基づく政令により当該地方公共団体の事務として処理するものとする。</w:t>
-      </w:r>
-    </w:p>
-    <w:p>
-      <w:pPr>
-        <w:pStyle w:val="Heading4"/>
-      </w:pPr>
-      <w:r>
-        <w:t>第百六十条（処分、申請等に関する経過措置）</w:t>
-      </w:r>
-    </w:p>
-    <w:p>
-      <w:r>
-        <w:t>この法律（附則第一条各号に掲げる規定については、当該各規定。以下この条及び附則第百六十三条において同じ。）の施行前に改正前のそれぞれの法律の規定によりされた許可等の処分その他の行為（以下この条において「処分等の行為」という。）又はこの法律の施行の際現に改正前のそれぞれの法律の規定によりされている許可等の申請その他の行為（以下この条において「申請等の行為」という。）で、この法律の施行の日においてこれらの行為に係る行政事務を行うべき者が異なることとなるものは、附則第二条から前条までの規定又は改正後のそれぞれの法律（これに基づく命令を含む。）の経過措置に関する規定に定めるものを除き、この法律の施行の日以後における改正後のそれぞれの法律の適用については、改正後のそれぞれの法律の相当規定によりされた処分等の行為又は申請等の行為とみなす。</w:t>
+        <w:t>第三条（新法の新規適用に関する特例等）</w:t>
+      </w:r>
+    </w:p>
+    <w:p>
+      <w:r>
+        <w:t>新法第二条第一項又は第二項の規定により新法の規定又は財務規定等の適用を受けることとなる水道事業（簡易水道事業を除く。）、工業用水道事業、軌道事業、自動車運送事業、地方鉄道事業、電気事業若しくはガス事業（以下「水道事業等」という。）又は病院事業で常時雇用される職員の数がそれぞれ二十人未満又は百人未満のものを経営する地方公共団体は、条例（地方自治法（昭和二十二年法律第六十七号）第二百八十四条第一項の規定による一部事務組合（以下「一部事務組合」という。）にあつては、規約。以下この条において同じ。）で定める場合には、新法第二条第一項又は第二項の規定にかかわらず、昭和四十三年三月三十一日までの間は、当該事業に新法の規定又は財務規定等を適用しないことができる。</w:t>
       </w:r>
     </w:p>
     <w:p>
@@ -3375,20 +2708,9 @@
         <w:ind w:left="440"/>
       </w:pPr>
       <w:r>
-        <w:t>この法律の施行前に改正前のそれぞれの法律の規定により国又は地方公共団体の機関に対し報告、届出、提出その他の手続をしなければならない事項で、この法律の施行の日前にその手続がされていないものについては、この法律及びこれに基づく政令に別段の定めがあるもののほか、これを、改正後のそれぞれの法律の相当規定により国又は地方公共団体の相当の機関に対して報告、届出、提出その他の手続をしなければならない事項についてその手続がされていないものとみなして、この法律による改正後のそれぞれの法律の規定を適用する。</w:t>
-      </w:r>
-    </w:p>
-    <w:p>
-      <w:pPr>
-        <w:pStyle w:val="Heading4"/>
-      </w:pPr>
-      <w:r>
-        <w:t>第百六十一条（不服申立てに関する経過措置）</w:t>
-      </w:r>
-    </w:p>
-    <w:p>
-      <w:r>
-        <w:t>施行日前にされた国等の事務に係る処分であって、当該処分をした行政庁（以下この条において「処分庁」という。）に施行日前に行政不服審査法に規定する上級行政庁（以下この条において「上級行政庁」という。）があったものについての同法による不服申立てについては、施行日以後においても、当該処分庁に引き続き上級行政庁があるものとみなして、行政不服審査法の規定を適用する。</w:t>
+        <w:t>附則第一条第三号に掲げる規定の施行の際旧法第二条第三項の規定に基づき財務規定等の一部が適用されている事業（病院事業を除く。）については、引き続き新法第二条第二項に規定する財務規定等を適用する。</w:t>
+        <w:br/>
+        <w:t>ただし、条例で定めるところにより同項に規定する財務規定等を適用しないことができる。</w:t>
       </w:r>
     </w:p>
     <w:p>
@@ -3397,7 +2719,7 @@
         <w:ind w:left="440"/>
       </w:pPr>
       <w:r>
-        <w:t>２</w:t>
+        <w:t>３</w:t>
       </w:r>
     </w:p>
     <w:p>
@@ -3405,902 +2727,7 @@
         <w:ind w:left="440"/>
       </w:pPr>
       <w:r>
-        <w:t>前項の場合において、上級行政庁とみなされる行政庁が地方公共団体の機関であるときは、当該機関が行政不服審査法の規定により処理することとされる事務は、新地方自治法第二条第九項第一号に規定する第一号法定受託事務とする。</w:t>
-      </w:r>
-    </w:p>
-    <w:p>
-      <w:pPr>
-        <w:pStyle w:val="Heading4"/>
-      </w:pPr>
-      <w:r>
-        <w:t>第百六十二条（手数料に関する経過措置）</w:t>
-      </w:r>
-    </w:p>
-    <w:p>
-      <w:r>
-        <w:t>施行日前においてこの法律による改正前のそれぞれの法律（これに基づく命令を含む。）の規定により納付すべきであった手数料については、この法律及びこれに基づく政令に別段の定めがあるもののほか、なお従前の例による。</w:t>
-      </w:r>
-    </w:p>
-    <w:p>
-      <w:pPr>
-        <w:pStyle w:val="Heading4"/>
-      </w:pPr>
-      <w:r>
-        <w:t>第百六十四条（その他の経過措置の政令への委任）</w:t>
-      </w:r>
-    </w:p>
-    <w:p>
-      <w:r>
-        <w:t>この附則に規定するもののほか、この法律の施行に伴い必要な経過措置（罰則に関する経過措置を含む。）は、政令で定める。</w:t>
-      </w:r>
-    </w:p>
-    <w:p>
-      <w:pPr>
-        <w:pStyle w:val="Heading4"/>
-      </w:pPr>
-      <w:r>
-        <w:t>第二百五十条（検討）</w:t>
-      </w:r>
-    </w:p>
-    <w:p>
-      <w:r>
-        <w:t>新地方自治法第二条第九項第一号に規定する第一号法定受託事務については、できる限り新たに設けることのないようにするとともに、新地方自治法別表第一に掲げるもの及び新地方自治法に基づく政令に示すものについては、地方分権を推進する観点から検討を加え、適宜、適切な見直しを行うものとする。</w:t>
-      </w:r>
-    </w:p>
-    <w:p>
-      <w:pPr>
-        <w:pStyle w:val="Heading4"/>
-      </w:pPr>
-      <w:r>
-        <w:t>第二百五十一条</w:t>
-      </w:r>
-    </w:p>
-    <w:p>
-      <w:r>
-        <w:t>政府は、地方公共団体が事務及び事業を自主的かつ自立的に執行できるよう、国と地方公共団体との役割分担に応じた地方税財源の充実確保の方途について、経済情勢の推移等を勘案しつつ検討し、その結果に基づいて必要な措置を講ずるものとする。</w:t>
-      </w:r>
-    </w:p>
-    <w:p>
-      <w:r>
-        <w:br w:type="page"/>
-      </w:r>
-    </w:p>
-    <w:p>
-      <w:pPr>
-        <w:pStyle w:val="Heading1"/>
-      </w:pPr>
-      <w:r>
-        <w:t>附　則（平成一一年七月二二日法律第一〇七号）</w:t>
-      </w:r>
-    </w:p>
-    <w:p>
-      <w:pPr>
-        <w:pStyle w:val="Heading4"/>
-      </w:pPr>
-      <w:r>
-        <w:t>第一条（施行期日）</w:t>
-      </w:r>
-    </w:p>
-    <w:p>
-      <w:r>
-        <w:t>この法律は、平成十三年四月一日から施行する。</w:t>
-      </w:r>
-    </w:p>
-    <w:p>
-      <w:r>
-        <w:br w:type="page"/>
-      </w:r>
-    </w:p>
-    <w:p>
-      <w:pPr>
-        <w:pStyle w:val="Heading1"/>
-      </w:pPr>
-      <w:r>
-        <w:t>附　則（平成一一年一一月二五日法律第一四一号）</w:t>
-      </w:r>
-    </w:p>
-    <w:p>
-      <w:r>
-        <w:t>この法律は、公布の日から施行する。</w:t>
-      </w:r>
-    </w:p>
-    <w:p>
-      <w:pPr>
-        <w:pStyle w:val="Heading6"/>
-        <w:ind w:left="880"/>
-      </w:pPr>
-      <w:r>
-        <w:t>一</w:t>
-      </w:r>
-    </w:p>
-    <w:p>
-      <w:pPr>
-        <w:ind w:left="880"/>
-      </w:pPr>
-      <w:r>
-        <w:t>第一条中一般職の職員の給与に関する法律（以下「給与法」という。）第六条第一項並びに第十九条の二第一項及び第二項の改正規定並びに給与法別表第九を別表第十とし、別表第八の次に一表を加える改正規定、第三条の規定、第五条中国家公務員法等の一部を改正する法律第三条の改正規定（給与法別表第一から別表第八までに係る部分に限る。）並びに附則第七項から第十一項まで及び第十五項から第二十項までの規定</w:t>
-      </w:r>
-    </w:p>
-    <w:p>
-      <w:r>
-        <w:br w:type="page"/>
-      </w:r>
-    </w:p>
-    <w:p>
-      <w:pPr>
-        <w:pStyle w:val="Heading1"/>
-      </w:pPr>
-      <w:r>
-        <w:t>附　則（平成一一年一二月八日法律第一五一号）</w:t>
-      </w:r>
-    </w:p>
-    <w:p>
-      <w:pPr>
-        <w:pStyle w:val="Heading4"/>
-      </w:pPr>
-      <w:r>
-        <w:t>第一条（施行期日）</w:t>
-      </w:r>
-    </w:p>
-    <w:p>
-      <w:r>
-        <w:t>この法律は、平成十二年四月一日から施行する。</w:t>
-      </w:r>
-    </w:p>
-    <w:p>
-      <w:pPr>
-        <w:pStyle w:val="Heading4"/>
-      </w:pPr>
-      <w:r>
-        <w:t>第三条（経過措置）</w:t>
-      </w:r>
-    </w:p>
-    <w:p>
-      <w:r>
-        <w:t>民法の一部を改正する法律（平成十一年法律第百四十九号）附則第三条第三項の規定により従前の例によることとされる準禁治産者及びその保佐人に関するこの法律による改正規定の適用については、次に掲げる改正規定を除き、なお従前の例による。</w:t>
-      </w:r>
-    </w:p>
-    <w:p>
-      <w:pPr>
-        <w:pStyle w:val="Heading6"/>
-        <w:ind w:left="880"/>
-      </w:pPr>
-      <w:r>
-        <w:t>一～二十五</w:t>
-      </w:r>
-    </w:p>
-    <w:p>
-      <w:pPr>
-        <w:ind w:left="880"/>
-      </w:pPr>
-      <w:r>
-        <w:t>略</w:t>
-      </w:r>
-    </w:p>
-    <w:p>
-      <w:r>
-        <w:br w:type="page"/>
-      </w:r>
-    </w:p>
-    <w:p>
-      <w:pPr>
-        <w:pStyle w:val="Heading1"/>
-      </w:pPr>
-      <w:r>
-        <w:t>附　則（平成一一年一二月二二日法律第一六〇号）</w:t>
-      </w:r>
-    </w:p>
-    <w:p>
-      <w:pPr>
-        <w:pStyle w:val="Heading4"/>
-      </w:pPr>
-      <w:r>
-        <w:t>第一条（施行期日）</w:t>
-      </w:r>
-    </w:p>
-    <w:p>
-      <w:r>
-        <w:t>この法律（第二条及び第三条を除く。）は、平成十三年一月六日から施行する。</w:t>
-      </w:r>
-    </w:p>
-    <w:p>
-      <w:pPr>
-        <w:pStyle w:val="Heading6"/>
-        <w:ind w:left="880"/>
-      </w:pPr>
-      <w:r>
-        <w:t>一</w:t>
-      </w:r>
-    </w:p>
-    <w:p>
-      <w:pPr>
-        <w:ind w:left="880"/>
-      </w:pPr>
-      <w:r>
-        <w:t>第九百九十五条（核原料物質、核燃料物質及び原子炉の規制に関する法律の一部を改正する法律附則の改正規定に係る部分に限る。）、第千三百五条、第千三百六条、第千三百二十四条第二項、第千三百二十六条第二項及び第千三百四十四条の規定</w:t>
-      </w:r>
-    </w:p>
-    <w:p>
-      <w:r>
-        <w:br w:type="page"/>
-      </w:r>
-    </w:p>
-    <w:p>
-      <w:pPr>
-        <w:pStyle w:val="Heading1"/>
-      </w:pPr>
-      <w:r>
-        <w:t>附　則（平成一二年四月二六日法律第五一号）</w:t>
-      </w:r>
-    </w:p>
-    <w:p>
-      <w:r>
-        <w:t>この法律は、公布の日から起算して三月を超えない範囲内において政令で定める日から施行する。</w:t>
-      </w:r>
-    </w:p>
-    <w:p>
-      <w:r>
-        <w:br w:type="page"/>
-      </w:r>
-    </w:p>
-    <w:p>
-      <w:pPr>
-        <w:pStyle w:val="Heading1"/>
-      </w:pPr>
-      <w:r>
-        <w:t>附　則（平成一四年三月三〇日法律第四号）</w:t>
-      </w:r>
-    </w:p>
-    <w:p>
-      <w:pPr>
-        <w:pStyle w:val="Heading4"/>
-      </w:pPr>
-      <w:r>
-        <w:t>第一条（施行期日）</w:t>
-      </w:r>
-    </w:p>
-    <w:p>
-      <w:r>
-        <w:t>この法律は、公布の日から起算して六月を超えない範囲内において政令で定める日から施行する。</w:t>
-      </w:r>
-    </w:p>
-    <w:p>
-      <w:r>
-        <w:br w:type="page"/>
-      </w:r>
-    </w:p>
-    <w:p>
-      <w:pPr>
-        <w:pStyle w:val="Heading1"/>
-      </w:pPr>
-      <w:r>
-        <w:t>附　則（平成一五年七月四日法律第一〇四号）</w:t>
-      </w:r>
-    </w:p>
-    <w:p>
-      <w:pPr>
-        <w:pStyle w:val="Heading4"/>
-      </w:pPr>
-      <w:r>
-        <w:t>第一条（施行期日）</w:t>
-      </w:r>
-    </w:p>
-    <w:p>
-      <w:r>
-        <w:t>この法律は、公布の日から起算して六月を超えない範囲内において政令で定める日から施行する。</w:t>
-      </w:r>
-    </w:p>
-    <w:p>
-      <w:r>
-        <w:br w:type="page"/>
-      </w:r>
-    </w:p>
-    <w:p>
-      <w:pPr>
-        <w:pStyle w:val="Heading1"/>
-      </w:pPr>
-      <w:r>
-        <w:t>附　則（平成一五年七月一六日法律第一一九号）</w:t>
-      </w:r>
-    </w:p>
-    <w:p>
-      <w:pPr>
-        <w:pStyle w:val="Heading4"/>
-      </w:pPr>
-      <w:r>
-        <w:t>第一条（施行期日）</w:t>
-      </w:r>
-    </w:p>
-    <w:p>
-      <w:r>
-        <w:t>この法律は、地方独立行政法人法（平成十五年法律第百十八号）の施行の日から施行する。</w:t>
-      </w:r>
-    </w:p>
-    <w:p>
-      <w:r>
-        <w:br w:type="page"/>
-      </w:r>
-    </w:p>
-    <w:p>
-      <w:pPr>
-        <w:pStyle w:val="Heading1"/>
-      </w:pPr>
-      <w:r>
-        <w:t>附　則（平成一六年六月九日法律第八五号）</w:t>
-      </w:r>
-    </w:p>
-    <w:p>
-      <w:pPr>
-        <w:pStyle w:val="Heading4"/>
-      </w:pPr>
-      <w:r>
-        <w:t>第一条（施行期日）</w:t>
-      </w:r>
-    </w:p>
-    <w:p>
-      <w:r>
-        <w:t>この法律は、公布の日から起算して三月を超えない範囲内において政令で定める日から施行する。</w:t>
-      </w:r>
-    </w:p>
-    <w:p>
-      <w:pPr>
-        <w:pStyle w:val="Heading6"/>
-        <w:ind w:left="880"/>
-      </w:pPr>
-      <w:r>
-        <w:t>一</w:t>
-      </w:r>
-    </w:p>
-    <w:p>
-      <w:pPr>
-        <w:ind w:left="880"/>
-      </w:pPr>
-      <w:r>
-        <w:t>略</w:t>
-      </w:r>
-    </w:p>
-    <w:p>
-      <w:pPr>
-        <w:pStyle w:val="Heading6"/>
-        <w:ind w:left="880"/>
-      </w:pPr>
-      <w:r>
-        <w:t>二</w:t>
-      </w:r>
-    </w:p>
-    <w:p>
-      <w:pPr>
-        <w:ind w:left="880"/>
-      </w:pPr>
-      <w:r>
-        <w:t>第一条中地方公務員法第八条の改正規定、同法第十四条に一項を加える改正規定、同法第三十九条の改正規定、同法第五十八条の次に一条を加える改正規定及び同法第六十一条の改正規定並びに附則第三条中地方公営企業法（昭和二十七年法律第二百九十二号）第三十九条第一項の改正規定（「第二十六条」を「第二十六条の三」に改める部分を除く。）並びに附則第八条中地方独立行政法人法（平成十五年法律第百十八号）第五十三条第一項の改正規定（「第二十六条」を「第二十六条の三」に改める部分を除く。）及び同条第三項の改正規定</w:t>
-      </w:r>
-    </w:p>
-    <w:p>
-      <w:r>
-        <w:br w:type="page"/>
-      </w:r>
-    </w:p>
-    <w:p>
-      <w:pPr>
-        <w:pStyle w:val="Heading1"/>
-      </w:pPr>
-      <w:r>
-        <w:t>附　則（平成一七年一〇月二一日法律第一〇二号）</w:t>
-      </w:r>
-    </w:p>
-    <w:p>
-      <w:pPr>
-        <w:pStyle w:val="Heading4"/>
-      </w:pPr>
-      <w:r>
-        <w:t>第一条（施行期日）</w:t>
-      </w:r>
-    </w:p>
-    <w:p>
-      <w:r>
-        <w:t>この法律は、郵政民営化法の施行の日から施行する。</w:t>
-      </w:r>
-    </w:p>
-    <w:p>
-      <w:r>
-        <w:br w:type="page"/>
-      </w:r>
-    </w:p>
-    <w:p>
-      <w:pPr>
-        <w:pStyle w:val="Heading1"/>
-      </w:pPr>
-      <w:r>
-        <w:t>附　則（平成一八年三月三一日法律第八号）</w:t>
-      </w:r>
-    </w:p>
-    <w:p>
-      <w:pPr>
-        <w:pStyle w:val="Heading4"/>
-      </w:pPr>
-      <w:r>
-        <w:t>第一条（施行期日）</w:t>
-      </w:r>
-    </w:p>
-    <w:p>
-      <w:r>
-        <w:t>この法律は、平成十八年四月一日から施行する。</w:t>
-      </w:r>
-    </w:p>
-    <w:p>
-      <w:r>
-        <w:br w:type="page"/>
-      </w:r>
-    </w:p>
-    <w:p>
-      <w:pPr>
-        <w:pStyle w:val="Heading1"/>
-      </w:pPr>
-      <w:r>
-        <w:t>附　則（平成一八年六月七日法律第五三号）</w:t>
-      </w:r>
-    </w:p>
-    <w:p>
-      <w:pPr>
-        <w:pStyle w:val="Heading4"/>
-      </w:pPr>
-      <w:r>
-        <w:t>第一条（施行期日）</w:t>
-      </w:r>
-    </w:p>
-    <w:p>
-      <w:r>
-        <w:t>この法律は、平成十九年四月一日から施行する。</w:t>
-      </w:r>
-    </w:p>
-    <w:p>
-      <w:pPr>
-        <w:pStyle w:val="Heading6"/>
-        <w:ind w:left="880"/>
-      </w:pPr>
-      <w:r>
-        <w:t>一</w:t>
-      </w:r>
-    </w:p>
-    <w:p>
-      <w:pPr>
-        <w:ind w:left="880"/>
-      </w:pPr>
-      <w:r>
-        <w:t>略</w:t>
-      </w:r>
-    </w:p>
-    <w:p>
-      <w:pPr>
-        <w:pStyle w:val="Heading6"/>
-        <w:ind w:left="880"/>
-      </w:pPr>
-      <w:r>
-        <w:t>二</w:t>
-      </w:r>
-    </w:p>
-    <w:p>
-      <w:pPr>
-        <w:ind w:left="880"/>
-      </w:pPr>
-      <w:r>
-        <w:t>第九十六条第一項の改正規定、第百条の次に一条を加える改正規定並びに第百一条、第百二条第四項及び第五項、第百九条、第百九条の二、第百十条、第百二十一条、第百二十三条、第百三十条第三項、第百三十八条、第百七十九条第一項、第二百七条、第二百二十五条、第二百三十一条の二、第二百三十四条第三項及び第五項、第二百三十七条第三項、第二百三十八条第一項、第二百三十八条の二第二項、第二百三十八条の四、第二百三十八条の五、第二百六十三条の三並びに第三百十四条第一項の改正規定並びに附則第二十二条及び第三十二条の規定、附則第三十七条中地方公営企業法（昭和二十七年法律第二百九十二号）第三十三条第三項の改正規定、附則第四十七条中旧市町村の合併の特例に関する法律（昭和四十年法律第六号）附則第二条第六項の規定によりなおその効力を有するものとされる同法第五条の二十九の改正規定並びに附則第五十一条中市町村の合併の特例等に関する法律（平成十六年法律第五十九号）第四十七条の改正規定</w:t>
-      </w:r>
-    </w:p>
-    <w:p>
-      <w:pPr>
-        <w:pStyle w:val="Heading4"/>
-      </w:pPr>
-      <w:r>
-        <w:t>第三十八条（地方公営企業法の一部改正に伴う経過措置）</w:t>
-      </w:r>
-    </w:p>
-    <w:p>
-      <w:r>
-        <w:t>前条の規定による改正後の地方公営企業法第三十四条の二の規定の適用については、附則第三条第一項の規定により出納長又は収入役として在職するものとされた者は、同法第三十四条の二に規定する会計管理者とみなす。</w:t>
-      </w:r>
-    </w:p>
-    <w:p>
-      <w:r>
-        <w:br w:type="page"/>
-      </w:r>
-    </w:p>
-    <w:p>
-      <w:pPr>
-        <w:pStyle w:val="Heading1"/>
-      </w:pPr>
-      <w:r>
-        <w:t>附　則（平成一九年五月一六日法律第四四号）</w:t>
-      </w:r>
-    </w:p>
-    <w:p>
-      <w:pPr>
-        <w:pStyle w:val="Heading4"/>
-      </w:pPr>
-      <w:r>
-        <w:t>第一条（施行期日）</w:t>
-      </w:r>
-    </w:p>
-    <w:p>
-      <w:r>
-        <w:t>この法律は、公布の日から起算して三月を超えない範囲内において政令で定める日から施行する。</w:t>
-      </w:r>
-    </w:p>
-    <w:p>
-      <w:r>
-        <w:br w:type="page"/>
-      </w:r>
-    </w:p>
-    <w:p>
-      <w:pPr>
-        <w:pStyle w:val="Heading1"/>
-      </w:pPr>
-      <w:r>
-        <w:t>附　則（平成一九年五月一六日法律第四六号）</w:t>
-      </w:r>
-    </w:p>
-    <w:p>
-      <w:pPr>
-        <w:pStyle w:val="Heading4"/>
-      </w:pPr>
-      <w:r>
-        <w:t>第一条（施行期日）</w:t>
-      </w:r>
-    </w:p>
-    <w:p>
-      <w:r>
-        <w:t>この法律は、公布の日から起算して三月を超えない範囲内において政令で定める日から施行する。</w:t>
-      </w:r>
-    </w:p>
-    <w:p>
-      <w:r>
-        <w:br w:type="page"/>
-      </w:r>
-    </w:p>
-    <w:p>
-      <w:pPr>
-        <w:pStyle w:val="Heading1"/>
-      </w:pPr>
-      <w:r>
-        <w:t>附　則（平成一九年六月二二日法律第九四号）</w:t>
-      </w:r>
-    </w:p>
-    <w:p>
-      <w:pPr>
-        <w:pStyle w:val="Heading4"/>
-      </w:pPr>
-      <w:r>
-        <w:t>第一条（施行期日）</w:t>
-      </w:r>
-    </w:p>
-    <w:p>
-      <w:r>
-        <w:t>この法律は、平成二十一年四月一日から施行する。</w:t>
-      </w:r>
-    </w:p>
-    <w:p>
-      <w:pPr>
-        <w:pStyle w:val="Heading4"/>
-      </w:pPr>
-      <w:r>
-        <w:t>第十条（地方公営企業法の一部改正に伴う経過措置）</w:t>
-      </w:r>
-    </w:p>
-    <w:p>
-      <w:r>
-        <w:t>この法律の施行の際現に存する前条の規定による改正前の地方公営企業法第四十九条第一項の規定によりその例によることとされた同法第四十三条第一項に規定する財政再建計画については、当該財政再建計画に係る地方公共団体が第二十三条の規定により当該財政再建計画に係る公営企業について経営健全化計画を定めるまでの間は、なお従前の例による。</w:t>
-      </w:r>
-    </w:p>
-    <w:p>
-      <w:r>
-        <w:br w:type="page"/>
-      </w:r>
-    </w:p>
-    <w:p>
-      <w:pPr>
-        <w:pStyle w:val="Heading1"/>
-      </w:pPr>
-      <w:r>
-        <w:t>附　則（平成一九年一二月五日法律第一二八号）</w:t>
-      </w:r>
-    </w:p>
-    <w:p>
-      <w:pPr>
-        <w:pStyle w:val="Heading4"/>
-      </w:pPr>
-      <w:r>
-        <w:t>第一条（施行期日）</w:t>
-      </w:r>
-    </w:p>
-    <w:p>
-      <w:r>
-        <w:t>この法律は、公布の日から起算して三月を超えない範囲内において政令で定める日から施行する。</w:t>
-      </w:r>
-    </w:p>
-    <w:p>
-      <w:r>
-        <w:br w:type="page"/>
-      </w:r>
-    </w:p>
-    <w:p>
-      <w:pPr>
-        <w:pStyle w:val="Heading1"/>
-      </w:pPr>
-      <w:r>
-        <w:t>附　則（平成二〇年一二月二六日法律第九四号）</w:t>
-      </w:r>
-    </w:p>
-    <w:p>
-      <w:pPr>
-        <w:pStyle w:val="Heading4"/>
-      </w:pPr>
-      <w:r>
-        <w:t>第一条（施行期日）</w:t>
-      </w:r>
-    </w:p>
-    <w:p>
-      <w:r>
-        <w:t>この法律は、平成二十一年四月一日から施行する。</w:t>
-      </w:r>
-    </w:p>
-    <w:p>
-      <w:r>
-        <w:br w:type="page"/>
-      </w:r>
-    </w:p>
-    <w:p>
-      <w:pPr>
-        <w:pStyle w:val="Heading1"/>
-      </w:pPr>
-      <w:r>
-        <w:t>附　則（平成二三年五月二日法律第三五号）</w:t>
-      </w:r>
-    </w:p>
-    <w:p>
-      <w:pPr>
-        <w:pStyle w:val="Heading4"/>
-      </w:pPr>
-      <w:r>
-        <w:t>第一条（施行期日）</w:t>
-      </w:r>
-    </w:p>
-    <w:p>
-      <w:r>
-        <w:t>この法律は、公布の日から起算して三月を超えない範囲内において政令で定める日から施行する。</w:t>
-      </w:r>
-    </w:p>
-    <w:p>
-      <w:r>
-        <w:br w:type="page"/>
-      </w:r>
-    </w:p>
-    <w:p>
-      <w:pPr>
-        <w:pStyle w:val="Heading1"/>
-      </w:pPr>
-      <w:r>
-        <w:t>附　則（平成二三年五月二日法律第三七号）</w:t>
-      </w:r>
-    </w:p>
-    <w:p>
-      <w:pPr>
-        <w:pStyle w:val="Heading4"/>
-      </w:pPr>
-      <w:r>
-        <w:t>第一条（施行期日）</w:t>
-      </w:r>
-    </w:p>
-    <w:p>
-      <w:r>
-        <w:t>この法律は、公布の日から施行する。</w:t>
-      </w:r>
-    </w:p>
-    <w:p>
-      <w:pPr>
-        <w:pStyle w:val="Heading6"/>
-        <w:ind w:left="880"/>
-      </w:pPr>
-      <w:r>
-        <w:t>一</w:t>
-      </w:r>
-    </w:p>
-    <w:p>
-      <w:pPr>
-        <w:ind w:left="880"/>
-      </w:pPr>
-      <w:r>
-        <w:t>略</w:t>
-      </w:r>
-    </w:p>
-    <w:p>
-      <w:pPr>
-        <w:pStyle w:val="Heading6"/>
-        <w:ind w:left="880"/>
-      </w:pPr>
-      <w:r>
-        <w:t>二</w:t>
-      </w:r>
-    </w:p>
-    <w:p>
-      <w:pPr>
-        <w:ind w:left="880"/>
-      </w:pPr>
-      <w:r>
-        <w:t>第六条、第十一条、第十三条、第十五条、第十六条、第十八条から第二十条まで、第二十六条、第二十九条、第三十二条、第三十三条（道路法第三十条及び第四十五条の改正規定に限る。）、第三十五条及び第三十六条の規定並びに附則第四条、第五条、第六条第二項、第七条、第十二条、第十四条、第十五条、第十七条、第十八条、第二十八条、第三十条から第三十二条まで、第三十四条、第三十五条、第三十六条第二項、第三十七条、第三十八条（構造改革特別区域法（平成十四年法律第百八十九号）第三十条第一項及び第二項の改正規定に限る。）、第三十九条、第四十条、第四十五条の二及び第四十六条の規定</w:t>
-      </w:r>
-    </w:p>
-    <w:p>
-      <w:pPr>
-        <w:pStyle w:val="Heading4"/>
-      </w:pPr>
-      <w:r>
-        <w:t>第二十四条（政令への委任）</w:t>
-      </w:r>
-    </w:p>
-    <w:p>
-      <w:r>
-        <w:t>附則第二条から前条まで及び附則第三十六条に規定するもののほか、この法律の施行に関し必要な経過措置は、政令で定める。</w:t>
-      </w:r>
-    </w:p>
-    <w:p>
-      <w:r>
-        <w:br w:type="page"/>
-      </w:r>
-    </w:p>
-    <w:p>
-      <w:pPr>
-        <w:pStyle w:val="Heading1"/>
-      </w:pPr>
-      <w:r>
-        <w:t>附　則（平成二三年一二月一四日法律第一二二号）</w:t>
-      </w:r>
-    </w:p>
-    <w:p>
-      <w:pPr>
-        <w:pStyle w:val="Heading4"/>
-      </w:pPr>
-      <w:r>
-        <w:t>第一条（施行期日）</w:t>
-      </w:r>
-    </w:p>
-    <w:p>
-      <w:r>
-        <w:t>この法律は、公布の日から起算して二月を超えない範囲内において政令で定める日から施行する。</w:t>
-      </w:r>
-    </w:p>
-    <w:p>
-      <w:pPr>
-        <w:pStyle w:val="Heading6"/>
-        <w:ind w:left="880"/>
-      </w:pPr>
-      <w:r>
-        <w:t>一</w:t>
-      </w:r>
-    </w:p>
-    <w:p>
-      <w:pPr>
-        <w:ind w:left="880"/>
-      </w:pPr>
-      <w:r>
-        <w:t>附則第六条、第八条、第九条及び第十三条の規定</w:t>
-      </w:r>
-    </w:p>
-    <w:p>
-      <w:r>
-        <w:br w:type="page"/>
-      </w:r>
-    </w:p>
-    <w:p>
-      <w:pPr>
-        <w:pStyle w:val="Heading1"/>
-      </w:pPr>
-      <w:r>
-        <w:t>附　則（平成二四年九月五日法律第七二号）</w:t>
-      </w:r>
-    </w:p>
-    <w:p>
-      <w:pPr>
-        <w:pStyle w:val="Heading4"/>
-      </w:pPr>
-      <w:r>
-        <w:t>第一条（施行期日）</w:t>
-      </w:r>
-    </w:p>
-    <w:p>
-      <w:r>
-        <w:t>この法律は、公布の日から施行する。</w:t>
-      </w:r>
-    </w:p>
-    <w:p>
-      <w:r>
-        <w:br w:type="page"/>
-      </w:r>
-    </w:p>
-    <w:p>
-      <w:pPr>
-        <w:pStyle w:val="Heading1"/>
-      </w:pPr>
-      <w:r>
-        <w:t>附　則（平成二五年一一月二二日法律第七九号）</w:t>
-      </w:r>
-    </w:p>
-    <w:p>
-      <w:pPr>
-        <w:pStyle w:val="Heading4"/>
-      </w:pPr>
-      <w:r>
-        <w:t>第一条（施行期日）</w:t>
-      </w:r>
-    </w:p>
-    <w:p>
-      <w:r>
-        <w:t>この法律は、公布の日から起算して三月を超えない範囲内において政令で定める日から施行する。</w:t>
-      </w:r>
-    </w:p>
-    <w:p>
-      <w:r>
-        <w:br w:type="page"/>
-      </w:r>
-    </w:p>
-    <w:p>
-      <w:pPr>
-        <w:pStyle w:val="Heading1"/>
-      </w:pPr>
-      <w:r>
-        <w:t>附　則（平成二六年五月一四日法律第三四号）</w:t>
-      </w:r>
-    </w:p>
-    <w:p>
-      <w:pPr>
-        <w:pStyle w:val="Heading4"/>
-      </w:pPr>
-      <w:r>
-        <w:t>第一条（施行期日）</w:t>
-      </w:r>
-    </w:p>
-    <w:p>
-      <w:r>
-        <w:t>この法律は、公布の日から起算して二年を超えない範囲内において政令で定める日から施行する。</w:t>
-      </w:r>
-    </w:p>
-    <w:p>
-      <w:r>
-        <w:br w:type="page"/>
-      </w:r>
-    </w:p>
-    <w:p>
-      <w:pPr>
-        <w:pStyle w:val="Heading1"/>
-      </w:pPr>
-      <w:r>
-        <w:t>附　則（平成二六年六月一三日法律第六九号）</w:t>
-      </w:r>
-    </w:p>
-    <w:p>
-      <w:pPr>
-        <w:pStyle w:val="Heading4"/>
-      </w:pPr>
-      <w:r>
-        <w:t>第一条（施行期日）</w:t>
-      </w:r>
-    </w:p>
-    <w:p>
-      <w:r>
-        <w:t>この法律は、行政不服審査法（平成二十六年法律第六十八号）の施行の日から施行する。</w:t>
-      </w:r>
-    </w:p>
-    <w:p>
-      <w:pPr>
-        <w:pStyle w:val="Heading4"/>
-      </w:pPr>
-      <w:r>
-        <w:t>第二条（地方公営企業法等の一部改正に伴う調整規定）</w:t>
-      </w:r>
-    </w:p>
-    <w:p>
-      <w:r>
-        <w:t>地方公務員法及び地方独立行政法人法の一部を改正する法律（平成二十六年法律第三十四号）の施行の日がこの法律の施行の日（以下「施行日」という。）後となる場合には、第四十五条のうち地方公営企業法第三十九条の改正規定中「第五項を第六項とし、第四項を第五項」とあるのは「第四項を第五項」とし、第百三十五条のうち地方公営企業等の労働関係に関する法律第十七条第一項の改正規定中「第五項」を「第六項」とあるのは「及び第三十九条第一項」を「並びに第三十九条第一項及び第三項から第五項まで」と、同法附則第五項の改正規定中「同条第四項」を「同条第五項」とあるのは「同条第三項」を「同条第四項」とする。</w:t>
+        <w:t>附則第一条第三号に掲げる規定の施行の際旧法第二条第四項の規定に基づく地方公共団体の経営する事業に旧法の全部又は一部を適用する条例（旧法第十七条の二の規定を適用する条例を除く。）で現に効力を有するものは、政令で定めるところにより、新法第二条第三項の規定に基づく条例とみなす。</w:t>
       </w:r>
     </w:p>
     <w:p>
@@ -4309,7 +2736,7 @@
         <w:ind w:left="440"/>
       </w:pPr>
       <w:r>
-        <w:t>２</w:t>
+        <w:t>４</w:t>
       </w:r>
     </w:p>
     <w:p>
@@ -4317,7 +2744,7 @@
         <w:ind w:left="440"/>
       </w:pPr>
       <w:r>
-        <w:t>前項の場合において、地方公務員法及び地方独立行政法人法の一部を改正する法律附則第十一条のうち地方公営企業等の労働関係に関する法律第十七条第一項の改正規定中「及び第三十九条第一項」を「並びに第三十九条第一項及び第三項から第五項まで」とあるのは「第五項」を「第六項」と、同法附則第五項の改正規定中「同条第三項」を「同条第四項」とあるのは「同条第四項」を「同条第五項」とし、地方公務員法及び地方独立行政法人法の一部を改正する法律附則第十二条のうち地方公営企業法第三十九条の改正規定中「第四項を第五項とし、第三項を第四項」とあるのは「第五項を第六項とし、第四項を第五項」と、「第二項の」とあるのは「第三項の」と、「3　企業職員」とあるのは「4　企業職員」とする。</w:t>
+        <w:t>地方公共団体は、当分の間、新法第二条第二項の規定にかかわらず、条例で定めるところにより、その経営する病院事業に同法第十七条の二及び第十七条の三の規定を適用しないことができる。</w:t>
       </w:r>
     </w:p>
     <w:p>
@@ -4325,12 +2752,12 @@
         <w:pStyle w:val="Heading4"/>
       </w:pPr>
       <w:r>
-        <w:t>第五条（経過措置の原則）</w:t>
-      </w:r>
-    </w:p>
-    <w:p>
-      <w:r>
-        <w:t>行政庁の処分その他の行為又は不作為についての不服申立てであってこの法律の施行前にされた行政庁の処分その他の行為又はこの法律の施行前にされた申請に係る行政庁の不作為に係るものについては、この附則に特別の定めがある場合を除き、なお従前の例による。</w:t>
+        <w:t>第四条（出納を取り扱う金融機関に関する経過措置）</w:t>
+      </w:r>
+    </w:p>
+    <w:p>
+      <w:r>
+        <w:t>附則第一条第二号に掲げる規定の施行の際現に旧法第二十七条第一項の規定に基づき地方公営企業の業務に係る現金の出納事務を取り扱つている金融機関は、新法第二十七条の規定により管理者が指定した金融機関とみなす。</w:t>
       </w:r>
     </w:p>
     <w:p>
@@ -4338,12 +2765,77 @@
         <w:pStyle w:val="Heading4"/>
       </w:pPr>
       <w:r>
-        <w:t>第六条（訴訟に関する経過措置）</w:t>
-      </w:r>
-    </w:p>
-    <w:p>
-      <w:r>
-        <w:t>この法律による改正前の法律の規定により不服申立てに対する行政庁の裁決、決定その他の行為を経た後でなければ訴えを提起できないこととされる事項であって、当該不服申立てを提起しないでこの法律の施行前にこれを提起すべき期間を経過したもの（当該不服申立てが他の不服申立てに対する行政庁の裁決、決定その他の行為を経た後でなければ提起できないとされる場合にあっては、当該他の不服申立てを提起しないでこの法律の施行前にこれを提起すべき期間を経過したものを含む。）の訴えの提起については、なお従前の例による。</w:t>
+        <w:t>第五条（資産の取得及び処分に関する経過措置）</w:t>
+      </w:r>
+    </w:p>
+    <w:p>
+      <w:r>
+        <w:t>昭和四十二年四月一日前に地方自治法第九十六条第一項第六号若しくは第七号又は附則第二条第三項の規定により適用される新法第三十三条第二項の規定に基づきその取得又は処分について議会の議決を経ている資産で昭和四十二年三月三十一日までに取得又は処分が終わらなかつたものがあるときは、管理者は、昭和四十二年度に限り、同項の規定にかかわらず、当該議決に基づき、当該資産の取得又は処分をすることができる。</w:t>
+      </w:r>
+    </w:p>
+    <w:p>
+      <w:pPr>
+        <w:pStyle w:val="Heading4"/>
+      </w:pPr>
+      <w:r>
+        <w:t>第六条（契約に関する経過措置）</w:t>
+      </w:r>
+    </w:p>
+    <w:p>
+      <w:r>
+        <w:t>昭和四十二年一月一日前に行なわれた公告又は申込みに係る契約の手続については、なお従前の例による。</w:t>
+      </w:r>
+    </w:p>
+    <w:p>
+      <w:pPr>
+        <w:pStyle w:val="Heading4"/>
+      </w:pPr>
+      <w:r>
+        <w:t>第七条（職員の賠償責任に関する経過措置）</w:t>
+      </w:r>
+    </w:p>
+    <w:p>
+      <w:r>
+        <w:t>昭和四十二年一月一日前の事実に基づく地方公共団体の職員の賠償責任については、新法第三十四条の規定にかかわらず、なお従前の例による。</w:t>
+      </w:r>
+    </w:p>
+    <w:p>
+      <w:pPr>
+        <w:pStyle w:val="Heading4"/>
+      </w:pPr>
+      <w:r>
+        <w:t>第八条（給料に関する経過措置）</w:t>
+      </w:r>
+    </w:p>
+    <w:p>
+      <w:r>
+        <w:t>地方公共団体は、新法第三十八条の適用にあたつては、附則第一条第二号に掲げる規定の施行の際現に地方公営企業に従事する職員の受ける給料に著しい変動を生ずることがないように、適切な考慮を払わなければならない。</w:t>
+      </w:r>
+    </w:p>
+    <w:p>
+      <w:pPr>
+        <w:pStyle w:val="Heading4"/>
+      </w:pPr>
+      <w:r>
+        <w:t>第九条（地方公共団体の長の指定する職に関する経過措置）</w:t>
+      </w:r>
+    </w:p>
+    <w:p>
+      <w:r>
+        <w:t>附則第一条第二号に掲げる規定の施行の際現に旧法第三十七条第一項の規定に基づき地方公共団体の長が定めている職は、新法第三十九条第二項の規定に基づき地方公共団体の長が定めた職とみなす。</w:t>
+      </w:r>
+    </w:p>
+    <w:p>
+      <w:pPr>
+        <w:pStyle w:val="Heading4"/>
+      </w:pPr>
+      <w:r>
+        <w:t>第十条（企業団に関する経過措置等）</w:t>
+      </w:r>
+    </w:p>
+    <w:p>
+      <w:r>
+        <w:t>附則第一条第二号に掲げる規定の施行の際現に存在する水道事業等又は地方公営企業法の規定の全部を適用しているその他の事業の経営に関する事務を共同処理する一部事務組合について新法第三十九条の二の規定が新たに適用される際現に在任する当該一部事務組合の管理者は、昭和四十四年十二月三十一日（当該管理者の任期が同日までに満了する場合にあつては、その任期が満了する日）までの間、引き続き新法の規定による企業団の企業長として在任することができる。</w:t>
       </w:r>
     </w:p>
     <w:p>
@@ -4360,7 +2852,61 @@
         <w:ind w:left="440"/>
       </w:pPr>
       <w:r>
-        <w:t>この法律の規定による改正前の法律の規定（前条の規定によりなお従前の例によることとされる場合を含む。）により異議申立てが提起された処分その他の行為であって、この法律の規定による改正後の法律の規定により審査請求に対する裁決を経た後でなければ取消しの訴えを提起することができないこととされるものの取消しの訴えの提起については、なお従前の例による。</w:t>
+        <w:t>前項の一部事務組合について新法第三十九条の二の規定が新たに適用される際現に在任する当該一部事務組合の監査委員は、昭和四十四年十二月三十一日（当該監査委員の任期が同日までに満了する場合にあつては、その任期が満了する日）までの間、引き続き新法による監査委員として在任することができる。</w:t>
+        <w:br/>
+        <w:t>この場合において、監査委員として在任する者の数が同条第五項に規定する規約で定める定数をこえるときは、同項の規定にかかわらず、当該数をもつて当該企業団の監査委員の定数とし、これらの委員に欠員が生じたときは、これに応じて、その定数は、同項に規定する規約で定める定数に至るまで減少するものとする。</w:t>
+      </w:r>
+    </w:p>
+    <w:p>
+      <w:pPr>
+        <w:pStyle w:val="Heading4"/>
+      </w:pPr>
+      <w:r>
+        <w:t>第十一条（政令への委任）</w:t>
+      </w:r>
+    </w:p>
+    <w:p>
+      <w:r>
+        <w:t>附則第二条から前条までに定めるもののほか、この法律の施行に関し必要な経過措置は、政令で定める。</w:t>
+      </w:r>
+    </w:p>
+    <w:p>
+      <w:r>
+        <w:br w:type="page"/>
+      </w:r>
+    </w:p>
+    <w:p>
+      <w:pPr>
+        <w:pStyle w:val="Heading1"/>
+      </w:pPr>
+      <w:r>
+        <w:t>附則（昭和四二年八月一日法律第一二一号）</w:t>
+      </w:r>
+    </w:p>
+    <w:p>
+      <w:pPr>
+        <w:pStyle w:val="Heading4"/>
+      </w:pPr>
+      <w:r>
+        <w:t>第一条（施行期日）</w:t>
+      </w:r>
+    </w:p>
+    <w:p>
+      <w:r>
+        <w:t>この法律は、昭和四十二年十二月一日（以下「施行日」という。）から施行する。</w:t>
+      </w:r>
+    </w:p>
+    <w:p>
+      <w:r>
+        <w:br w:type="page"/>
+      </w:r>
+    </w:p>
+    <w:p>
+      <w:pPr>
+        <w:pStyle w:val="Heading1"/>
+      </w:pPr>
+      <w:r>
+        <w:t>附則（昭和四五年三月一二日法律第二号）</w:t>
       </w:r>
     </w:p>
     <w:p>
@@ -4369,6 +2915,23 @@
         <w:ind w:left="440"/>
       </w:pPr>
       <w:r>
+        <w:t>１</w:t>
+      </w:r>
+    </w:p>
+    <w:p>
+      <w:pPr>
+        <w:ind w:left="440"/>
+      </w:pPr>
+      <w:r>
+        <w:t>この法律は、公布の日から施行する。</w:t>
+      </w:r>
+    </w:p>
+    <w:p>
+      <w:pPr>
+        <w:pStyle w:val="Heading5"/>
+        <w:ind w:left="440"/>
+      </w:pPr>
+      <w:r>
         <w:t>３</w:t>
       </w:r>
     </w:p>
@@ -4377,6 +2940,1411 @@
         <w:ind w:left="440"/>
       </w:pPr>
       <w:r>
+        <w:t>この法律の施行の際現に改正前の地方公営企業法の一部を改正する法律附則第十条第三項の規定の適用を受けている企業団については、改正後の地方公営企業法第三十九条の二第七項の規定にかかわらず、昭和四十五年十二月三十一日までの間、この法律の施行の際における当該企業団の規約で定める議会の議員の定数をもつて当該企業団の議会の議員の定数とすることができる。</w:t>
+      </w:r>
+    </w:p>
+    <w:p>
+      <w:r>
+        <w:br w:type="page"/>
+      </w:r>
+    </w:p>
+    <w:p>
+      <w:pPr>
+        <w:pStyle w:val="Heading1"/>
+      </w:pPr>
+      <w:r>
+        <w:t>附則（昭和四九年六月一日法律第七一号）</w:t>
+      </w:r>
+    </w:p>
+    <w:p>
+      <w:pPr>
+        <w:pStyle w:val="Heading4"/>
+      </w:pPr>
+      <w:r>
+        <w:t>第一条（施行期日）</w:t>
+      </w:r>
+    </w:p>
+    <w:p>
+      <w:r>
+        <w:t>この法律は、公布の日から施行する。</w:t>
+      </w:r>
+    </w:p>
+    <w:p>
+      <w:r>
+        <w:br w:type="page"/>
+      </w:r>
+    </w:p>
+    <w:p>
+      <w:pPr>
+        <w:pStyle w:val="Heading1"/>
+      </w:pPr>
+      <w:r>
+        <w:t>附則（昭和五〇年七月一一日法律第六二号）</w:t>
+      </w:r>
+    </w:p>
+    <w:p>
+      <w:pPr>
+        <w:pStyle w:val="Heading5"/>
+        <w:ind w:left="440"/>
+      </w:pPr>
+      <w:r>
+        <w:t>１</w:t>
+      </w:r>
+    </w:p>
+    <w:p>
+      <w:pPr>
+        <w:ind w:left="440"/>
+      </w:pPr>
+      <w:r>
+        <w:t>この法律は、昭和五十一年四月一日から施行する。</w:t>
+      </w:r>
+    </w:p>
+    <w:p>
+      <w:r>
+        <w:br w:type="page"/>
+      </w:r>
+    </w:p>
+    <w:p>
+      <w:pPr>
+        <w:pStyle w:val="Heading1"/>
+      </w:pPr>
+      <w:r>
+        <w:t>附則（昭和六一年五月三〇日法律第七五号）</w:t>
+      </w:r>
+    </w:p>
+    <w:p>
+      <w:pPr>
+        <w:pStyle w:val="Heading5"/>
+        <w:ind w:left="440"/>
+      </w:pPr>
+      <w:r>
+        <w:t>１</w:t>
+      </w:r>
+    </w:p>
+    <w:p>
+      <w:pPr>
+        <w:ind w:left="440"/>
+      </w:pPr>
+      <w:r>
+        <w:t>この法律は、公布の日から施行する。</w:t>
+      </w:r>
+    </w:p>
+    <w:p>
+      <w:r>
+        <w:br w:type="page"/>
+      </w:r>
+    </w:p>
+    <w:p>
+      <w:pPr>
+        <w:pStyle w:val="Heading1"/>
+      </w:pPr>
+      <w:r>
+        <w:t>附則（昭和六一年一二月四日法律第九三号）</w:t>
+      </w:r>
+    </w:p>
+    <w:p>
+      <w:pPr>
+        <w:pStyle w:val="Heading4"/>
+      </w:pPr>
+      <w:r>
+        <w:t>第一条（施行期日）</w:t>
+      </w:r>
+    </w:p>
+    <w:p>
+      <w:r>
+        <w:t>この法律は、昭和六十二年四月一日から施行する。</w:t>
+      </w:r>
+    </w:p>
+    <w:p>
+      <w:pPr>
+        <w:pStyle w:val="Heading4"/>
+      </w:pPr>
+      <w:r>
+        <w:t>第四十二条（政令への委任）</w:t>
+      </w:r>
+    </w:p>
+    <w:p>
+      <w:r>
+        <w:t>附則第二条から前条までに定めるもののほか、この法律の施行に関し必要な事項は、政令で定める。</w:t>
+      </w:r>
+    </w:p>
+    <w:p>
+      <w:r>
+        <w:br w:type="page"/>
+      </w:r>
+    </w:p>
+    <w:p>
+      <w:pPr>
+        <w:pStyle w:val="Heading1"/>
+      </w:pPr>
+      <w:r>
+        <w:t>附則（平成三年四月二日法律第二四号）</w:t>
+      </w:r>
+    </w:p>
+    <w:p>
+      <w:pPr>
+        <w:pStyle w:val="Heading4"/>
+      </w:pPr>
+      <w:r>
+        <w:t>第一条（施行期日）</w:t>
+      </w:r>
+    </w:p>
+    <w:p>
+      <w:r>
+        <w:t>この法律は、公布の日から施行する。</w:t>
+      </w:r>
+    </w:p>
+    <w:p>
+      <w:pPr>
+        <w:pStyle w:val="Heading4"/>
+      </w:pPr>
+      <w:r>
+        <w:t>第十条（地方公営企業法の一部改正に伴う経過措置）</w:t>
+      </w:r>
+    </w:p>
+    <w:p>
+      <w:r>
+        <w:t>この法律の施行の際現に在職する地方公営企業法第三十九条の二第一項に規定する企業団の監査委員は、その任期が満了するまでの間、前条の規定による改正後の地方公営企業法第三十九条の二第六項の規定により選任された監査委員とみなす。</w:t>
+      </w:r>
+    </w:p>
+    <w:p>
+      <w:pPr>
+        <w:pStyle w:val="Heading4"/>
+      </w:pPr>
+      <w:r>
+        <w:t>第十三条（政令への委任）</w:t>
+      </w:r>
+    </w:p>
+    <w:p>
+      <w:r>
+        <w:t>附則第二条及び第十条に定めるもののほか、この法律の施行に関し必要な経過措置その他の事項は、政令で定める。</w:t>
+      </w:r>
+    </w:p>
+    <w:p>
+      <w:r>
+        <w:br w:type="page"/>
+      </w:r>
+    </w:p>
+    <w:p>
+      <w:pPr>
+        <w:pStyle w:val="Heading1"/>
+      </w:pPr>
+      <w:r>
+        <w:t>附則（平成三年一二月二四日法律第一一〇号）</w:t>
+      </w:r>
+    </w:p>
+    <w:p>
+      <w:pPr>
+        <w:pStyle w:val="Heading4"/>
+      </w:pPr>
+      <w:r>
+        <w:t>第一条（施行期日）</w:t>
+      </w:r>
+    </w:p>
+    <w:p>
+      <w:r>
+        <w:t>この法律は、平成四年四月一日から施行する。</w:t>
+      </w:r>
+    </w:p>
+    <w:p>
+      <w:r>
+        <w:br w:type="page"/>
+      </w:r>
+    </w:p>
+    <w:p>
+      <w:pPr>
+        <w:pStyle w:val="Heading1"/>
+      </w:pPr>
+      <w:r>
+        <w:t>附則（平成六年六月二九日法律第四九号）</w:t>
+      </w:r>
+    </w:p>
+    <w:p>
+      <w:pPr>
+        <w:pStyle w:val="Heading5"/>
+        <w:ind w:left="440"/>
+      </w:pPr>
+      <w:r>
+        <w:t>１</w:t>
+      </w:r>
+    </w:p>
+    <w:p>
+      <w:pPr>
+        <w:ind w:left="440"/>
+      </w:pPr>
+      <w:r>
+        <w:t>この法律中、第一章の規定及び次項の規定は地方自治法の一部を改正する法律（平成六年法律第四十八号）中地方自治法（昭和二十二年法律第六十七号）第二編第十二章の改正規定の施行の日から、第二章の規定は地方自治法の一部を改正する法律中地方自治法第三編第三章の改正規定の施行の日から施行する。</w:t>
+      </w:r>
+    </w:p>
+    <w:p>
+      <w:r>
+        <w:br w:type="page"/>
+      </w:r>
+    </w:p>
+    <w:p>
+      <w:pPr>
+        <w:pStyle w:val="Heading1"/>
+      </w:pPr>
+      <w:r>
+        <w:t>附則（平成七年三月三一日法律第五二号）</w:t>
+      </w:r>
+    </w:p>
+    <w:p>
+      <w:pPr>
+        <w:pStyle w:val="Heading4"/>
+      </w:pPr>
+      <w:r>
+        <w:t>第一条（施行期日）</w:t>
+      </w:r>
+    </w:p>
+    <w:p>
+      <w:r>
+        <w:t>この法律は、平成七年四月一日から施行する。</w:t>
+      </w:r>
+    </w:p>
+    <w:p>
+      <w:r>
+        <w:br w:type="page"/>
+      </w:r>
+    </w:p>
+    <w:p>
+      <w:pPr>
+        <w:pStyle w:val="Heading1"/>
+      </w:pPr>
+      <w:r>
+        <w:t>附則（平成九年六月四日法律第六七号）</w:t>
+      </w:r>
+    </w:p>
+    <w:p>
+      <w:pPr>
+        <w:pStyle w:val="Heading4"/>
+      </w:pPr>
+      <w:r>
+        <w:t>第一条（施行期日）</w:t>
+      </w:r>
+    </w:p>
+    <w:p>
+      <w:r>
+        <w:t>この法律は、公布の日から施行する。</w:t>
+        <w:br/>
+        <w:t>ただし、次の各号に掲げる規定は、当該各号に定める日から施行する。</w:t>
+      </w:r>
+    </w:p>
+    <w:p>
+      <w:pPr>
+        <w:pStyle w:val="ListBullet"/>
+        <w:ind w:left="880"/>
+      </w:pPr>
+      <w:r>
+        <w:t>一</w:t>
+        <w:br/>
+        <w:t>第七十五条第四項、第百九十五条第二項、第百九十六条第二項、第百九十九条、第二百条第二項、第四項及び第五項、第二百三十三条第四項、第二百四十一条第六項、第二百四十二条第六項並びに第二百四十三条の二第五項の改正規定並びに次条第一項及び第二項、附則第三条並びに第四条の規定</w:t>
+        <w:br/>
+        <w:br/>
+        <w:br/>
+        <w:t>平成十年四月一日</w:t>
+      </w:r>
+    </w:p>
+    <w:p>
+      <w:r>
+        <w:br w:type="page"/>
+      </w:r>
+    </w:p>
+    <w:p>
+      <w:pPr>
+        <w:pStyle w:val="Heading1"/>
+      </w:pPr>
+      <w:r>
+        <w:t>附則（平成一一年七月一六日法律第八七号）</w:t>
+      </w:r>
+    </w:p>
+    <w:p>
+      <w:pPr>
+        <w:pStyle w:val="Heading4"/>
+      </w:pPr>
+      <w:r>
+        <w:t>第一条（施行期日）</w:t>
+      </w:r>
+    </w:p>
+    <w:p>
+      <w:r>
+        <w:t>この法律は、平成十二年四月一日から施行する。</w:t>
+        <w:br/>
+        <w:t>ただし、次の各号に掲げる規定は、当該各号に定める日から施行する。</w:t>
+      </w:r>
+    </w:p>
+    <w:p>
+      <w:pPr>
+        <w:pStyle w:val="ListBullet"/>
+        <w:ind w:left="880"/>
+      </w:pPr>
+      <w:r>
+        <w:t>一</w:t>
+        <w:br/>
+        <w:t>第一条中地方自治法第二百五十条の次に五条、節名並びに二款及び款名を加える改正規定（同法第二百五十条の九第一項に係る部分（両議院の同意を得ることに係る部分に限る。）に限る。）、第四十条中自然公園法附則第九項及び第十項の改正規定（同法附則第十項に係る部分に限る。）、第二百四十四条の規定（農業改良助長法第十四条の三の改正規定に係る部分を除く。）並びに第四百七十二条の規定（市町村の合併の特例に関する法律第六条、第八条及び第十七条の改正規定に係る部分を除く。）並びに附則第七条、第十条、第十二条、第五十九条ただし書、第六十条第四項及び第五項、第七十三条、第七十七条、第百五十七条第四項から第六項まで、第百六十条、第百六十三条、第百六十四条並びに第二百二条の規定</w:t>
+        <w:br/>
+        <w:br/>
+        <w:br/>
+        <w:t>公布の日</w:t>
+      </w:r>
+    </w:p>
+    <w:p>
+      <w:pPr>
+        <w:pStyle w:val="Heading4"/>
+      </w:pPr>
+      <w:r>
+        <w:t>第百五十四条（地方公営企業法の一部改正に伴う経過措置）</w:t>
+      </w:r>
+    </w:p>
+    <w:p>
+      <w:r>
+        <w:t>施行日前に第四百六十五条の規定による改正前の地方公営企業法第四十九条第二項において準用する同法第四十四条第一項、同法第四十九条第二項において準用する同法第四十四条第二項において準用する同条第一項若しくは同法第四十九条第二項において準用する同法第四十四条第三項の規定によりされた承認又はこの法律の施行の際現にこれらの規定によりされている承認の申請は、それぞれ第四百六十五条の規定による改正後の地方公営企業法第四十九条第二項において準用する同法第四十四条第一項、同法第四十九条第三項において準用する同法第四十四条第一項又は同法第四十九条第三項において準用する同法第四十四条第三項の規定によりされた同意又は協議の申出とみなす。</w:t>
+      </w:r>
+    </w:p>
+    <w:p>
+      <w:pPr>
+        <w:pStyle w:val="Heading4"/>
+      </w:pPr>
+      <w:r>
+        <w:t>第百五十九条（国等の事務）</w:t>
+      </w:r>
+    </w:p>
+    <w:p>
+      <w:r>
+        <w:t>この法律による改正前のそれぞれの法律に規定するもののほか、この法律の施行前において、地方公共団体の機関が法律又はこれに基づく政令により管理し又は執行する国、他の地方公共団体その他公共団体の事務（附則第百六十一条において「国等の事務」という。）は、この法律の施行後は、地方公共団体が法律又はこれに基づく政令により当該地方公共団体の事務として処理するものとする。</w:t>
+      </w:r>
+    </w:p>
+    <w:p>
+      <w:pPr>
+        <w:pStyle w:val="Heading4"/>
+      </w:pPr>
+      <w:r>
+        <w:t>第百六十条（処分、申請等に関する経過措置）</w:t>
+      </w:r>
+    </w:p>
+    <w:p>
+      <w:r>
+        <w:t>この法律（附則第一条各号に掲げる規定については、当該各規定。以下この条及び附則第百六十三条において同じ。）の施行前に改正前のそれぞれの法律の規定によりされた許可等の処分その他の行為（以下この条において「処分等の行為」という。）又はこの法律の施行の際現に改正前のそれぞれの法律の規定によりされている許可等の申請その他の行為（以下この条において「申請等の行為」という。）で、この法律の施行の日においてこれらの行為に係る行政事務を行うべき者が異なることとなるものは、附則第二条から前条までの規定又は改正後のそれぞれの法律（これに基づく命令を含む。）の経過措置に関する規定に定めるものを除き、この法律の施行の日以後における改正後のそれぞれの法律の適用については、改正後のそれぞれの法律の相当規定によりされた処分等の行為又は申請等の行為とみなす。</w:t>
+      </w:r>
+    </w:p>
+    <w:p>
+      <w:pPr>
+        <w:pStyle w:val="Heading5"/>
+        <w:ind w:left="440"/>
+      </w:pPr>
+      <w:r>
+        <w:t>２</w:t>
+      </w:r>
+    </w:p>
+    <w:p>
+      <w:pPr>
+        <w:ind w:left="440"/>
+      </w:pPr>
+      <w:r>
+        <w:t>この法律の施行前に改正前のそれぞれの法律の規定により国又は地方公共団体の機関に対し報告、届出、提出その他の手続をしなければならない事項で、この法律の施行の日前にその手続がされていないものについては、この法律及びこれに基づく政令に別段の定めがあるもののほか、これを、改正後のそれぞれの法律の相当規定により国又は地方公共団体の相当の機関に対して報告、届出、提出その他の手続をしなければならない事項についてその手続がされていないものとみなして、この法律による改正後のそれぞれの法律の規定を適用する。</w:t>
+      </w:r>
+    </w:p>
+    <w:p>
+      <w:pPr>
+        <w:pStyle w:val="Heading4"/>
+      </w:pPr>
+      <w:r>
+        <w:t>第百六十一条（不服申立てに関する経過措置）</w:t>
+      </w:r>
+    </w:p>
+    <w:p>
+      <w:r>
+        <w:t>施行日前にされた国等の事務に係る処分であって、当該処分をした行政庁（以下この条において「処分庁」という。）に施行日前に行政不服審査法に規定する上級行政庁（以下この条において「上級行政庁」という。）があったものについての同法による不服申立てについては、施行日以後においても、当該処分庁に引き続き上級行政庁があるものとみなして、行政不服審査法の規定を適用する。</w:t>
+        <w:br/>
+        <w:t>この場合において、当該処分庁の上級行政庁とみなされる行政庁は、施行日前に当該処分庁の上級行政庁であった行政庁とする。</w:t>
+      </w:r>
+    </w:p>
+    <w:p>
+      <w:pPr>
+        <w:pStyle w:val="Heading5"/>
+        <w:ind w:left="440"/>
+      </w:pPr>
+      <w:r>
+        <w:t>２</w:t>
+      </w:r>
+    </w:p>
+    <w:p>
+      <w:pPr>
+        <w:ind w:left="440"/>
+      </w:pPr>
+      <w:r>
+        <w:t>前項の場合において、上級行政庁とみなされる行政庁が地方公共団体の機関であるときは、当該機関が行政不服審査法の規定により処理することとされる事務は、新地方自治法第二条第九項第一号に規定する第一号法定受託事務とする。</w:t>
+      </w:r>
+    </w:p>
+    <w:p>
+      <w:pPr>
+        <w:pStyle w:val="Heading4"/>
+      </w:pPr>
+      <w:r>
+        <w:t>第百六十二条（手数料に関する経過措置）</w:t>
+      </w:r>
+    </w:p>
+    <w:p>
+      <w:r>
+        <w:t>施行日前においてこの法律による改正前のそれぞれの法律（これに基づく命令を含む。）の規定により納付すべきであった手数料については、この法律及びこれに基づく政令に別段の定めがあるもののほか、なお従前の例による。</w:t>
+      </w:r>
+    </w:p>
+    <w:p>
+      <w:pPr>
+        <w:pStyle w:val="Heading4"/>
+      </w:pPr>
+      <w:r>
+        <w:t>第百六十四条（その他の経過措置の政令への委任）</w:t>
+      </w:r>
+    </w:p>
+    <w:p>
+      <w:r>
+        <w:t>この附則に規定するもののほか、この法律の施行に伴い必要な経過措置（罰則に関する経過措置を含む。）は、政令で定める。</w:t>
+      </w:r>
+    </w:p>
+    <w:p>
+      <w:pPr>
+        <w:pStyle w:val="Heading4"/>
+      </w:pPr>
+      <w:r>
+        <w:t>第二百五十条（検討）</w:t>
+      </w:r>
+    </w:p>
+    <w:p>
+      <w:r>
+        <w:t>新地方自治法第二条第九項第一号に規定する第一号法定受託事務については、できる限り新たに設けることのないようにするとともに、新地方自治法別表第一に掲げるもの及び新地方自治法に基づく政令に示すものについては、地方分権を推進する観点から検討を加え、適宜、適切な見直しを行うものとする。</w:t>
+      </w:r>
+    </w:p>
+    <w:p>
+      <w:pPr>
+        <w:pStyle w:val="Heading4"/>
+      </w:pPr>
+      <w:r>
+        <w:t>第二百五十一条</w:t>
+      </w:r>
+    </w:p>
+    <w:p>
+      <w:r>
+        <w:t>政府は、地方公共団体が事務及び事業を自主的かつ自立的に執行できるよう、国と地方公共団体との役割分担に応じた地方税財源の充実確保の方途について、経済情勢の推移等を勘案しつつ検討し、その結果に基づいて必要な措置を講ずるものとする。</w:t>
+      </w:r>
+    </w:p>
+    <w:p>
+      <w:r>
+        <w:br w:type="page"/>
+      </w:r>
+    </w:p>
+    <w:p>
+      <w:pPr>
+        <w:pStyle w:val="Heading1"/>
+      </w:pPr>
+      <w:r>
+        <w:t>附則（平成一一年七月二二日法律第一〇七号）</w:t>
+      </w:r>
+    </w:p>
+    <w:p>
+      <w:pPr>
+        <w:pStyle w:val="Heading4"/>
+      </w:pPr>
+      <w:r>
+        <w:t>第一条（施行期日）</w:t>
+      </w:r>
+    </w:p>
+    <w:p>
+      <w:r>
+        <w:t>この法律は、平成十三年四月一日から施行する。</w:t>
+      </w:r>
+    </w:p>
+    <w:p>
+      <w:r>
+        <w:br w:type="page"/>
+      </w:r>
+    </w:p>
+    <w:p>
+      <w:pPr>
+        <w:pStyle w:val="Heading1"/>
+      </w:pPr>
+      <w:r>
+        <w:t>附則（平成一一年一一月二五日法律第一四一号）</w:t>
+      </w:r>
+    </w:p>
+    <w:p>
+      <w:pPr>
+        <w:pStyle w:val="Heading5"/>
+        <w:ind w:left="440"/>
+      </w:pPr>
+      <w:r>
+        <w:t>１</w:t>
+      </w:r>
+    </w:p>
+    <w:p>
+      <w:pPr>
+        <w:ind w:left="440"/>
+      </w:pPr>
+      <w:r>
+        <w:t>この法律は、公布の日から施行する。</w:t>
+        <w:br/>
+        <w:t>ただし、次の各号に掲げる規定は、当該各号に定める日から施行する。</w:t>
+      </w:r>
+    </w:p>
+    <w:p>
+      <w:pPr>
+        <w:pStyle w:val="ListBullet"/>
+        <w:ind w:left="880"/>
+      </w:pPr>
+      <w:r>
+        <w:t>一</w:t>
+        <w:br/>
+        <w:t>第一条中一般職の職員の給与に関する法律（以下「給与法」という。）第六条第一項並びに第十九条の二第一項及び第二項の改正規定並びに給与法別表第九を別表第十とし、別表第八の次に一表を加える改正規定、第三条の規定、第五条中国家公務員法等の一部を改正する法律第三条の改正規定（給与法別表第一から別表第八までに係る部分に限る。）並びに附則第七項から第十一項まで及び第十五項から第二十項までの規定</w:t>
+        <w:br/>
+        <w:br/>
+        <w:br/>
+        <w:t>平成十二年一月一日</w:t>
+      </w:r>
+    </w:p>
+    <w:p>
+      <w:r>
+        <w:br w:type="page"/>
+      </w:r>
+    </w:p>
+    <w:p>
+      <w:pPr>
+        <w:pStyle w:val="Heading1"/>
+      </w:pPr>
+      <w:r>
+        <w:t>附則（平成一一年一二月八日法律第一五一号）</w:t>
+      </w:r>
+    </w:p>
+    <w:p>
+      <w:pPr>
+        <w:pStyle w:val="Heading4"/>
+      </w:pPr>
+      <w:r>
+        <w:t>第一条（施行期日）</w:t>
+      </w:r>
+    </w:p>
+    <w:p>
+      <w:r>
+        <w:t>この法律は、平成十二年四月一日から施行する。</w:t>
+      </w:r>
+    </w:p>
+    <w:p>
+      <w:pPr>
+        <w:pStyle w:val="Heading4"/>
+      </w:pPr>
+      <w:r>
+        <w:t>第三条（経過措置）</w:t>
+      </w:r>
+    </w:p>
+    <w:p>
+      <w:r>
+        <w:t>民法の一部を改正する法律（平成十一年法律第百四十九号）附則第三条第三項の規定により従前の例によることとされる準禁治産者及びその保佐人に関するこの法律による改正規定の適用については、次に掲げる改正規定を除き、なお従前の例による。</w:t>
+      </w:r>
+    </w:p>
+    <w:p>
+      <w:pPr>
+        <w:pStyle w:val="ListBullet"/>
+        <w:ind w:left="880"/>
+      </w:pPr>
+      <w:r>
+        <w:t>一～二十五</w:t>
+        <w:br/>
+        <w:t>略</w:t>
+      </w:r>
+    </w:p>
+    <w:p>
+      <w:r>
+        <w:br w:type="page"/>
+      </w:r>
+    </w:p>
+    <w:p>
+      <w:pPr>
+        <w:pStyle w:val="Heading1"/>
+      </w:pPr>
+      <w:r>
+        <w:t>附則（平成一一年一二月二二日法律第一六〇号）</w:t>
+      </w:r>
+    </w:p>
+    <w:p>
+      <w:pPr>
+        <w:pStyle w:val="Heading4"/>
+      </w:pPr>
+      <w:r>
+        <w:t>第一条（施行期日）</w:t>
+      </w:r>
+    </w:p>
+    <w:p>
+      <w:r>
+        <w:t>この法律（第二条及び第三条を除く。）は、平成十三年一月六日から施行する。</w:t>
+        <w:br/>
+        <w:t>ただし、次の各号に掲げる規定は、当該各号に定める日から施行する。</w:t>
+      </w:r>
+    </w:p>
+    <w:p>
+      <w:pPr>
+        <w:pStyle w:val="ListBullet"/>
+        <w:ind w:left="880"/>
+      </w:pPr>
+      <w:r>
+        <w:t>一</w:t>
+        <w:br/>
+        <w:t>第九百九十五条（核原料物質、核燃料物質及び原子炉の規制に関する法律の一部を改正する法律附則の改正規定に係る部分に限る。）、第千三百五条、第千三百六条、第千三百二十四条第二項、第千三百二十六条第二項及び第千三百四十四条の規定</w:t>
+        <w:br/>
+        <w:br/>
+        <w:br/>
+        <w:t>公布の日</w:t>
+      </w:r>
+    </w:p>
+    <w:p>
+      <w:r>
+        <w:br w:type="page"/>
+      </w:r>
+    </w:p>
+    <w:p>
+      <w:pPr>
+        <w:pStyle w:val="Heading1"/>
+      </w:pPr>
+      <w:r>
+        <w:t>附則（平成一二年四月二六日法律第五一号）</w:t>
+      </w:r>
+    </w:p>
+    <w:p>
+      <w:pPr>
+        <w:pStyle w:val="Heading5"/>
+        <w:ind w:left="440"/>
+      </w:pPr>
+      <w:r>
+        <w:t>１</w:t>
+      </w:r>
+    </w:p>
+    <w:p>
+      <w:pPr>
+        <w:ind w:left="440"/>
+      </w:pPr>
+      <w:r>
+        <w:t>この法律は、公布の日から起算して三月を超えない範囲内において政令で定める日から施行する。</w:t>
+      </w:r>
+    </w:p>
+    <w:p>
+      <w:r>
+        <w:br w:type="page"/>
+      </w:r>
+    </w:p>
+    <w:p>
+      <w:pPr>
+        <w:pStyle w:val="Heading1"/>
+      </w:pPr>
+      <w:r>
+        <w:t>附則（平成一四年三月三〇日法律第四号）</w:t>
+      </w:r>
+    </w:p>
+    <w:p>
+      <w:pPr>
+        <w:pStyle w:val="Heading4"/>
+      </w:pPr>
+      <w:r>
+        <w:t>第一条（施行期日）</w:t>
+      </w:r>
+    </w:p>
+    <w:p>
+      <w:r>
+        <w:t>この法律は、公布の日から起算して六月を超えない範囲内において政令で定める日から施行する。</w:t>
+      </w:r>
+    </w:p>
+    <w:p>
+      <w:r>
+        <w:br w:type="page"/>
+      </w:r>
+    </w:p>
+    <w:p>
+      <w:pPr>
+        <w:pStyle w:val="Heading1"/>
+      </w:pPr>
+      <w:r>
+        <w:t>附則（平成一五年七月四日法律第一〇四号）</w:t>
+      </w:r>
+    </w:p>
+    <w:p>
+      <w:pPr>
+        <w:pStyle w:val="Heading4"/>
+      </w:pPr>
+      <w:r>
+        <w:t>第一条（施行期日）</w:t>
+      </w:r>
+    </w:p>
+    <w:p>
+      <w:r>
+        <w:t>この法律は、公布の日から起算して六月を超えない範囲内において政令で定める日から施行する。</w:t>
+      </w:r>
+    </w:p>
+    <w:p>
+      <w:r>
+        <w:br w:type="page"/>
+      </w:r>
+    </w:p>
+    <w:p>
+      <w:pPr>
+        <w:pStyle w:val="Heading1"/>
+      </w:pPr>
+      <w:r>
+        <w:t>附則（平成一五年七月一六日法律第一一九号）</w:t>
+      </w:r>
+    </w:p>
+    <w:p>
+      <w:pPr>
+        <w:pStyle w:val="Heading4"/>
+      </w:pPr>
+      <w:r>
+        <w:t>第一条（施行期日）</w:t>
+      </w:r>
+    </w:p>
+    <w:p>
+      <w:r>
+        <w:t>この法律は、地方独立行政法人法（平成十五年法律第百十八号）の施行の日から施行する。</w:t>
+      </w:r>
+    </w:p>
+    <w:p>
+      <w:r>
+        <w:br w:type="page"/>
+      </w:r>
+    </w:p>
+    <w:p>
+      <w:pPr>
+        <w:pStyle w:val="Heading1"/>
+      </w:pPr>
+      <w:r>
+        <w:t>附則（平成一六年六月九日法律第八五号）</w:t>
+      </w:r>
+    </w:p>
+    <w:p>
+      <w:pPr>
+        <w:pStyle w:val="Heading4"/>
+      </w:pPr>
+      <w:r>
+        <w:t>第一条（施行期日）</w:t>
+      </w:r>
+    </w:p>
+    <w:p>
+      <w:r>
+        <w:t>この法律は、公布の日から起算して三月を超えない範囲内において政令で定める日から施行する。</w:t>
+        <w:br/>
+        <w:t>ただし、次の各号に掲げる規定は、当該各号に定める日から施行する。</w:t>
+      </w:r>
+    </w:p>
+    <w:p>
+      <w:pPr>
+        <w:pStyle w:val="ListBullet"/>
+        <w:ind w:left="880"/>
+      </w:pPr>
+      <w:r>
+        <w:t>一</w:t>
+        <w:br/>
+        <w:t>略</w:t>
+      </w:r>
+    </w:p>
+    <w:p>
+      <w:pPr>
+        <w:pStyle w:val="ListBullet"/>
+        <w:ind w:left="880"/>
+      </w:pPr>
+      <w:r>
+        <w:t>二</w:t>
+        <w:br/>
+        <w:t>第一条中地方公務員法第八条の改正規定、同法第十四条に一項を加える改正規定、同法第三十九条の改正規定、同法第五十八条の次に一条を加える改正規定及び同法第六十一条の改正規定並びに附則第三条中地方公営企業法（昭和二十七年法律第二百九十二号）第三十九条第一項の改正規定（「第二十六条」を「第二十六条の三」に改める部分を除く。）並びに附則第八条中地方独立行政法人法（平成十五年法律第百十八号）第五十三条第一項の改正規定（「第二十六条」を「第二十六条の三」に改める部分を除く。）及び同条第三項の改正規定</w:t>
+        <w:br/>
+        <w:br/>
+        <w:br/>
+        <w:t>平成十七年四月一日</w:t>
+      </w:r>
+    </w:p>
+    <w:p>
+      <w:r>
+        <w:br w:type="page"/>
+      </w:r>
+    </w:p>
+    <w:p>
+      <w:pPr>
+        <w:pStyle w:val="Heading1"/>
+      </w:pPr>
+      <w:r>
+        <w:t>附則（平成一七年一〇月二一日法律第一〇二号）</w:t>
+      </w:r>
+    </w:p>
+    <w:p>
+      <w:pPr>
+        <w:pStyle w:val="Heading4"/>
+      </w:pPr>
+      <w:r>
+        <w:t>第一条（施行期日）</w:t>
+      </w:r>
+    </w:p>
+    <w:p>
+      <w:r>
+        <w:t>この法律は、郵政民営化法の施行の日から施行する。</w:t>
+      </w:r>
+    </w:p>
+    <w:p>
+      <w:r>
+        <w:br w:type="page"/>
+      </w:r>
+    </w:p>
+    <w:p>
+      <w:pPr>
+        <w:pStyle w:val="Heading1"/>
+      </w:pPr>
+      <w:r>
+        <w:t>附則（平成一八年三月三一日法律第八号）</w:t>
+      </w:r>
+    </w:p>
+    <w:p>
+      <w:pPr>
+        <w:pStyle w:val="Heading4"/>
+      </w:pPr>
+      <w:r>
+        <w:t>第一条（施行期日）</w:t>
+      </w:r>
+    </w:p>
+    <w:p>
+      <w:r>
+        <w:t>この法律は、平成十八年四月一日から施行する。</w:t>
+      </w:r>
+    </w:p>
+    <w:p>
+      <w:r>
+        <w:br w:type="page"/>
+      </w:r>
+    </w:p>
+    <w:p>
+      <w:pPr>
+        <w:pStyle w:val="Heading1"/>
+      </w:pPr>
+      <w:r>
+        <w:t>附則（平成一八年六月七日法律第五三号）</w:t>
+      </w:r>
+    </w:p>
+    <w:p>
+      <w:pPr>
+        <w:pStyle w:val="Heading4"/>
+      </w:pPr>
+      <w:r>
+        <w:t>第一条（施行期日）</w:t>
+      </w:r>
+    </w:p>
+    <w:p>
+      <w:r>
+        <w:t>この法律は、平成十九年四月一日から施行する。</w:t>
+        <w:br/>
+        <w:t>ただし、次の各号に掲げる規定は、当該各号に定める日から施行する。</w:t>
+      </w:r>
+    </w:p>
+    <w:p>
+      <w:pPr>
+        <w:pStyle w:val="ListBullet"/>
+        <w:ind w:left="880"/>
+      </w:pPr>
+      <w:r>
+        <w:t>一</w:t>
+        <w:br/>
+        <w:t>略</w:t>
+      </w:r>
+    </w:p>
+    <w:p>
+      <w:pPr>
+        <w:pStyle w:val="ListBullet"/>
+        <w:ind w:left="880"/>
+      </w:pPr>
+      <w:r>
+        <w:t>二</w:t>
+        <w:br/>
+        <w:t>第九十六条第一項の改正規定、第百条の次に一条を加える改正規定並びに第百一条、第百二条第四項及び第五項、第百九条、第百九条の二、第百十条、第百二十一条、第百二十三条、第百三十条第三項、第百三十八条、第百七十九条第一項、第二百七条、第二百二十五条、第二百三十一条の二、第二百三十四条第三項及び第五項、第二百三十七条第三項、第二百三十八条第一項、第二百三十八条の二第二項、第二百三十八条の四、第二百三十八条の五、第二百六十三条の三並びに第三百十四条第一項の改正規定並びに附則第二十二条及び第三十二条の規定、附則第三十七条中地方公営企業法（昭和二十七年法律第二百九十二号）第三十三条第三項の改正規定、附則第四十七条中旧市町村の合併の特例に関する法律（昭和四十年法律第六号）附則第二条第六項の規定によりなおその効力を有するものとされる同法第五条の二十九の改正規定並びに附則第五十一条中市町村の合併の特例等に関する法律（平成十六年法律第五十九号）第四十七条の改正規定</w:t>
+        <w:br/>
+        <w:br/>
+        <w:br/>
+        <w:t>公布の日から起算して一年を超えない範囲内において政令で定める日</w:t>
+      </w:r>
+    </w:p>
+    <w:p>
+      <w:pPr>
+        <w:pStyle w:val="Heading4"/>
+      </w:pPr>
+      <w:r>
+        <w:t>第三十八条（地方公営企業法の一部改正に伴う経過措置）</w:t>
+      </w:r>
+    </w:p>
+    <w:p>
+      <w:r>
+        <w:t>前条の規定による改正後の地方公営企業法第三十四条の二の規定の適用については、附則第三条第一項の規定により出納長又は収入役として在職するものとされた者は、同法第三十四条の二に規定する会計管理者とみなす。</w:t>
+      </w:r>
+    </w:p>
+    <w:p>
+      <w:r>
+        <w:br w:type="page"/>
+      </w:r>
+    </w:p>
+    <w:p>
+      <w:pPr>
+        <w:pStyle w:val="Heading1"/>
+      </w:pPr>
+      <w:r>
+        <w:t>附則（平成一九年五月一六日法律第四四号）</w:t>
+      </w:r>
+    </w:p>
+    <w:p>
+      <w:pPr>
+        <w:pStyle w:val="Heading4"/>
+      </w:pPr>
+      <w:r>
+        <w:t>第一条（施行期日）</w:t>
+      </w:r>
+    </w:p>
+    <w:p>
+      <w:r>
+        <w:t>この法律は、公布の日から起算して三月を超えない範囲内において政令で定める日から施行する。</w:t>
+      </w:r>
+    </w:p>
+    <w:p>
+      <w:r>
+        <w:br w:type="page"/>
+      </w:r>
+    </w:p>
+    <w:p>
+      <w:pPr>
+        <w:pStyle w:val="Heading1"/>
+      </w:pPr>
+      <w:r>
+        <w:t>附則（平成一九年五月一六日法律第四六号）</w:t>
+      </w:r>
+    </w:p>
+    <w:p>
+      <w:pPr>
+        <w:pStyle w:val="Heading4"/>
+      </w:pPr>
+      <w:r>
+        <w:t>第一条（施行期日）</w:t>
+      </w:r>
+    </w:p>
+    <w:p>
+      <w:r>
+        <w:t>この法律は、公布の日から起算して三月を超えない範囲内において政令で定める日から施行する。</w:t>
+      </w:r>
+    </w:p>
+    <w:p>
+      <w:r>
+        <w:br w:type="page"/>
+      </w:r>
+    </w:p>
+    <w:p>
+      <w:pPr>
+        <w:pStyle w:val="Heading1"/>
+      </w:pPr>
+      <w:r>
+        <w:t>附則（平成一九年六月二二日法律第九四号）</w:t>
+      </w:r>
+    </w:p>
+    <w:p>
+      <w:pPr>
+        <w:pStyle w:val="Heading4"/>
+      </w:pPr>
+      <w:r>
+        <w:t>第一条（施行期日）</w:t>
+      </w:r>
+    </w:p>
+    <w:p>
+      <w:r>
+        <w:t>この法律は、平成二十一年四月一日から施行する。</w:t>
+      </w:r>
+    </w:p>
+    <w:p>
+      <w:pPr>
+        <w:pStyle w:val="Heading4"/>
+      </w:pPr>
+      <w:r>
+        <w:t>第十条（地方公営企業法の一部改正に伴う経過措置）</w:t>
+      </w:r>
+    </w:p>
+    <w:p>
+      <w:r>
+        <w:t>この法律の施行の際現に存する前条の規定による改正前の地方公営企業法第四十九条第一項の規定によりその例によることとされた同法第四十三条第一項に規定する財政再建計画については、当該財政再建計画に係る地方公共団体が第二十三条の規定により当該財政再建計画に係る公営企業について経営健全化計画を定めるまでの間は、なお従前の例による。</w:t>
+      </w:r>
+    </w:p>
+    <w:p>
+      <w:r>
+        <w:br w:type="page"/>
+      </w:r>
+    </w:p>
+    <w:p>
+      <w:pPr>
+        <w:pStyle w:val="Heading1"/>
+      </w:pPr>
+      <w:r>
+        <w:t>附則（平成一九年一二月五日法律第一二八号）</w:t>
+      </w:r>
+    </w:p>
+    <w:p>
+      <w:pPr>
+        <w:pStyle w:val="Heading4"/>
+      </w:pPr>
+      <w:r>
+        <w:t>第一条（施行期日）</w:t>
+      </w:r>
+    </w:p>
+    <w:p>
+      <w:r>
+        <w:t>この法律は、公布の日から起算して三月を超えない範囲内において政令で定める日から施行する。</w:t>
+      </w:r>
+    </w:p>
+    <w:p>
+      <w:r>
+        <w:br w:type="page"/>
+      </w:r>
+    </w:p>
+    <w:p>
+      <w:pPr>
+        <w:pStyle w:val="Heading1"/>
+      </w:pPr>
+      <w:r>
+        <w:t>附則（平成二〇年一二月二六日法律第九四号）</w:t>
+      </w:r>
+    </w:p>
+    <w:p>
+      <w:pPr>
+        <w:pStyle w:val="Heading4"/>
+      </w:pPr>
+      <w:r>
+        <w:t>第一条（施行期日）</w:t>
+      </w:r>
+    </w:p>
+    <w:p>
+      <w:r>
+        <w:t>この法律は、平成二十一年四月一日から施行する。</w:t>
+      </w:r>
+    </w:p>
+    <w:p>
+      <w:r>
+        <w:br w:type="page"/>
+      </w:r>
+    </w:p>
+    <w:p>
+      <w:pPr>
+        <w:pStyle w:val="Heading1"/>
+      </w:pPr>
+      <w:r>
+        <w:t>附則（平成二三年五月二日法律第三五号）</w:t>
+      </w:r>
+    </w:p>
+    <w:p>
+      <w:pPr>
+        <w:pStyle w:val="Heading4"/>
+      </w:pPr>
+      <w:r>
+        <w:t>第一条（施行期日）</w:t>
+      </w:r>
+    </w:p>
+    <w:p>
+      <w:r>
+        <w:t>この法律は、公布の日から起算して三月を超えない範囲内において政令で定める日から施行する。</w:t>
+      </w:r>
+    </w:p>
+    <w:p>
+      <w:r>
+        <w:br w:type="page"/>
+      </w:r>
+    </w:p>
+    <w:p>
+      <w:pPr>
+        <w:pStyle w:val="Heading1"/>
+      </w:pPr>
+      <w:r>
+        <w:t>附則（平成二三年五月二日法律第三七号）</w:t>
+      </w:r>
+    </w:p>
+    <w:p>
+      <w:pPr>
+        <w:pStyle w:val="Heading4"/>
+      </w:pPr>
+      <w:r>
+        <w:t>第一条（施行期日）</w:t>
+      </w:r>
+    </w:p>
+    <w:p>
+      <w:r>
+        <w:t>この法律は、公布の日から施行する。</w:t>
+        <w:br/>
+        <w:t>ただし、次の各号に掲げる規定は、当該各号に定める日から施行する。</w:t>
+      </w:r>
+    </w:p>
+    <w:p>
+      <w:pPr>
+        <w:pStyle w:val="ListBullet"/>
+        <w:ind w:left="880"/>
+      </w:pPr>
+      <w:r>
+        <w:t>一</w:t>
+        <w:br/>
+        <w:t>略</w:t>
+      </w:r>
+    </w:p>
+    <w:p>
+      <w:pPr>
+        <w:pStyle w:val="ListBullet"/>
+        <w:ind w:left="880"/>
+      </w:pPr>
+      <w:r>
+        <w:t>二</w:t>
+        <w:br/>
+        <w:t>第六条、第十一条、第十三条、第十五条、第十六条、第十八条から第二十条まで、第二十六条、第二十九条、第三十二条、第三十三条（道路法第三十条及び第四十五条の改正規定に限る。）、第三十五条及び第三十六条の規定並びに附則第四条、第五条、第六条第二項、第七条、第十二条、第十四条、第十五条、第十七条、第十八条、第二十八条、第三十条から第三十二条まで、第三十四条、第三十五条、第三十六条第二項、第三十七条、第三十八条（構造改革特別区域法（平成十四年法律第百八十九号）第三十条第一項及び第二項の改正規定に限る。）、第三十九条、第四十条、第四十五条の二及び第四十六条の規定</w:t>
+        <w:br/>
+        <w:br/>
+        <w:br/>
+        <w:t>平成二十四年四月一日</w:t>
+      </w:r>
+    </w:p>
+    <w:p>
+      <w:pPr>
+        <w:pStyle w:val="Heading4"/>
+      </w:pPr>
+      <w:r>
+        <w:t>第二十四条（政令への委任）</w:t>
+      </w:r>
+    </w:p>
+    <w:p>
+      <w:r>
+        <w:t>附則第二条から前条まで及び附則第三十六条に規定するもののほか、この法律の施行に関し必要な経過措置は、政令で定める。</w:t>
+      </w:r>
+    </w:p>
+    <w:p>
+      <w:r>
+        <w:br w:type="page"/>
+      </w:r>
+    </w:p>
+    <w:p>
+      <w:pPr>
+        <w:pStyle w:val="Heading1"/>
+      </w:pPr>
+      <w:r>
+        <w:t>附則（平成二三年一二月一四日法律第一二二号）</w:t>
+      </w:r>
+    </w:p>
+    <w:p>
+      <w:pPr>
+        <w:pStyle w:val="Heading4"/>
+      </w:pPr>
+      <w:r>
+        <w:t>第一条（施行期日）</w:t>
+      </w:r>
+    </w:p>
+    <w:p>
+      <w:r>
+        <w:t>この法律は、公布の日から起算して二月を超えない範囲内において政令で定める日から施行する。</w:t>
+        <w:br/>
+        <w:t>ただし、次の各号に掲げる規定は、当該各号に定める日から施行する。</w:t>
+      </w:r>
+    </w:p>
+    <w:p>
+      <w:pPr>
+        <w:pStyle w:val="ListBullet"/>
+        <w:ind w:left="880"/>
+      </w:pPr>
+      <w:r>
+        <w:t>一</w:t>
+        <w:br/>
+        <w:t>附則第六条、第八条、第九条及び第十三条の規定</w:t>
+        <w:br/>
+        <w:br/>
+        <w:br/>
+        <w:t>公布の日</w:t>
+      </w:r>
+    </w:p>
+    <w:p>
+      <w:r>
+        <w:br w:type="page"/>
+      </w:r>
+    </w:p>
+    <w:p>
+      <w:pPr>
+        <w:pStyle w:val="Heading1"/>
+      </w:pPr>
+      <w:r>
+        <w:t>附則（平成二四年九月五日法律第七二号）</w:t>
+      </w:r>
+    </w:p>
+    <w:p>
+      <w:pPr>
+        <w:pStyle w:val="Heading4"/>
+      </w:pPr>
+      <w:r>
+        <w:t>第一条（施行期日）</w:t>
+      </w:r>
+    </w:p>
+    <w:p>
+      <w:r>
+        <w:t>この法律は、公布の日から施行する。</w:t>
+      </w:r>
+    </w:p>
+    <w:p>
+      <w:r>
+        <w:br w:type="page"/>
+      </w:r>
+    </w:p>
+    <w:p>
+      <w:pPr>
+        <w:pStyle w:val="Heading1"/>
+      </w:pPr>
+      <w:r>
+        <w:t>附則（平成二五年一一月二二日法律第七九号）</w:t>
+      </w:r>
+    </w:p>
+    <w:p>
+      <w:pPr>
+        <w:pStyle w:val="Heading4"/>
+      </w:pPr>
+      <w:r>
+        <w:t>第一条（施行期日）</w:t>
+      </w:r>
+    </w:p>
+    <w:p>
+      <w:r>
+        <w:t>この法律は、公布の日から起算して三月を超えない範囲内において政令で定める日から施行する。</w:t>
+      </w:r>
+    </w:p>
+    <w:p>
+      <w:r>
+        <w:br w:type="page"/>
+      </w:r>
+    </w:p>
+    <w:p>
+      <w:pPr>
+        <w:pStyle w:val="Heading1"/>
+      </w:pPr>
+      <w:r>
+        <w:t>附則（平成二六年五月一四日法律第三四号）</w:t>
+      </w:r>
+    </w:p>
+    <w:p>
+      <w:pPr>
+        <w:pStyle w:val="Heading4"/>
+      </w:pPr>
+      <w:r>
+        <w:t>第一条（施行期日）</w:t>
+      </w:r>
+    </w:p>
+    <w:p>
+      <w:r>
+        <w:t>この法律は、公布の日から起算して二年を超えない範囲内において政令で定める日から施行する。</w:t>
+      </w:r>
+    </w:p>
+    <w:p>
+      <w:r>
+        <w:br w:type="page"/>
+      </w:r>
+    </w:p>
+    <w:p>
+      <w:pPr>
+        <w:pStyle w:val="Heading1"/>
+      </w:pPr>
+      <w:r>
+        <w:t>附則（平成二六年六月一三日法律第六九号）</w:t>
+      </w:r>
+    </w:p>
+    <w:p>
+      <w:pPr>
+        <w:pStyle w:val="Heading4"/>
+      </w:pPr>
+      <w:r>
+        <w:t>第一条（施行期日）</w:t>
+      </w:r>
+    </w:p>
+    <w:p>
+      <w:r>
+        <w:t>この法律は、行政不服審査法（平成二十六年法律第六十八号）の施行の日から施行する。</w:t>
+      </w:r>
+    </w:p>
+    <w:p>
+      <w:pPr>
+        <w:pStyle w:val="Heading4"/>
+      </w:pPr>
+      <w:r>
+        <w:t>第二条（地方公営企業法等の一部改正に伴う調整規定）</w:t>
+      </w:r>
+    </w:p>
+    <w:p>
+      <w:r>
+        <w:t>地方公務員法及び地方独立行政法人法の一部を改正する法律（平成二十六年法律第三十四号）の施行の日がこの法律の施行の日（以下「施行日」という。）後となる場合には、第四十五条のうち地方公営企業法第三十九条の改正規定中「第五項を第六項とし、第四項を第五項」とあるのは「第四項を第五項」とし、第百三十五条のうち地方公営企業等の労働関係に関する法律第十七条第一項の改正規定中「第五項」を「第六項」とあるのは「及び第三十九条第一項」を「並びに第三十九条第一項及び第三項から第五項まで」と、同法附則第五項の改正規定中「同条第四項」を「同条第五項」とあるのは「同条第三項」を「同条第四項」とする。</w:t>
+      </w:r>
+    </w:p>
+    <w:p>
+      <w:pPr>
+        <w:pStyle w:val="Heading5"/>
+        <w:ind w:left="440"/>
+      </w:pPr>
+      <w:r>
+        <w:t>２</w:t>
+      </w:r>
+    </w:p>
+    <w:p>
+      <w:pPr>
+        <w:ind w:left="440"/>
+      </w:pPr>
+      <w:r>
+        <w:t>前項の場合において、地方公務員法及び地方独立行政法人法の一部を改正する法律附則第十一条のうち地方公営企業等の労働関係に関する法律第十七条第一項の改正規定中「及び第三十九条第一項」を「並びに第三十九条第一項及び第三項から第五項まで」とあるのは「第五項」を「第六項」と、同法附則第五項の改正規定中「同条第三項」を「同条第四項」とあるのは「同条第四項」を「同条第五項」とし、地方公務員法及び地方独立行政法人法の一部を改正する法律附則第十二条のうち地方公営企業法第三十九条の改正規定中「第四項を第五項とし、第三項を第四項」とあるのは「第五項を第六項とし、第四項を第五項」と、「第二項の」とあるのは「第三項の」と、「3　企業職員」とあるのは「4　企業職員」とする。</w:t>
+      </w:r>
+    </w:p>
+    <w:p>
+      <w:pPr>
+        <w:pStyle w:val="Heading4"/>
+      </w:pPr>
+      <w:r>
+        <w:t>第五条（経過措置の原則）</w:t>
+      </w:r>
+    </w:p>
+    <w:p>
+      <w:r>
+        <w:t>行政庁の処分その他の行為又は不作為についての不服申立てであってこの法律の施行前にされた行政庁の処分その他の行為又はこの法律の施行前にされた申請に係る行政庁の不作為に係るものについては、この附則に特別の定めがある場合を除き、なお従前の例による。</w:t>
+      </w:r>
+    </w:p>
+    <w:p>
+      <w:pPr>
+        <w:pStyle w:val="Heading4"/>
+      </w:pPr>
+      <w:r>
+        <w:t>第六条（訴訟に関する経過措置）</w:t>
+      </w:r>
+    </w:p>
+    <w:p>
+      <w:r>
+        <w:t>この法律による改正前の法律の規定により不服申立てに対する行政庁の裁決、決定その他の行為を経た後でなければ訴えを提起できないこととされる事項であって、当該不服申立てを提起しないでこの法律の施行前にこれを提起すべき期間を経過したもの（当該不服申立てが他の不服申立てに対する行政庁の裁決、決定その他の行為を経た後でなければ提起できないとされる場合にあっては、当該他の不服申立てを提起しないでこの法律の施行前にこれを提起すべき期間を経過したものを含む。）の訴えの提起については、なお従前の例による。</w:t>
+      </w:r>
+    </w:p>
+    <w:p>
+      <w:pPr>
+        <w:pStyle w:val="Heading5"/>
+        <w:ind w:left="440"/>
+      </w:pPr>
+      <w:r>
+        <w:t>２</w:t>
+      </w:r>
+    </w:p>
+    <w:p>
+      <w:pPr>
+        <w:ind w:left="440"/>
+      </w:pPr>
+      <w:r>
+        <w:t>この法律の規定による改正前の法律の規定（前条の規定によりなお従前の例によることとされる場合を含む。）により異議申立てが提起された処分その他の行為であって、この法律の規定による改正後の法律の規定により審査請求に対する裁決を経た後でなければ取消しの訴えを提起することができないこととされるものの取消しの訴えの提起については、なお従前の例による。</w:t>
+      </w:r>
+    </w:p>
+    <w:p>
+      <w:pPr>
+        <w:pStyle w:val="Heading5"/>
+        <w:ind w:left="440"/>
+      </w:pPr>
+      <w:r>
+        <w:t>３</w:t>
+      </w:r>
+    </w:p>
+    <w:p>
+      <w:pPr>
+        <w:ind w:left="440"/>
+      </w:pPr>
+      <w:r>
         <w:t>不服申立てに対する行政庁の裁決、決定その他の行為の取消しの訴えであって、この法律の施行前に提起されたものについては、なお従前の例による。</w:t>
       </w:r>
     </w:p>
@@ -4416,7 +4384,7 @@
         <w:pStyle w:val="Heading1"/>
       </w:pPr>
       <w:r>
-        <w:t>附　則（平成二九年六月九日法律第五四号）</w:t>
+        <w:t>附則（平成二九年六月九日法律第五四号）</w:t>
       </w:r>
     </w:p>
     <w:p>
@@ -4430,109 +4398,107 @@
     <w:p>
       <w:r>
         <w:t>この法律は、平成三十二年四月一日から施行する。</w:t>
-      </w:r>
-    </w:p>
-    <w:p>
-      <w:pPr>
-        <w:pStyle w:val="Heading6"/>
+        <w:br/>
+        <w:t>ただし、次の各号に掲げる規定は、当該各号に定める日から施行する。</w:t>
+      </w:r>
+    </w:p>
+    <w:p>
+      <w:pPr>
+        <w:pStyle w:val="ListBullet"/>
         <w:ind w:left="880"/>
       </w:pPr>
       <w:r>
         <w:t>一</w:t>
-      </w:r>
-    </w:p>
-    <w:p>
-      <w:pPr>
+        <w:br/>
+        <w:t>第四条（第三号に掲げる改正規定を除く。）の規定並びに次条第三項、第四項、第七項及び第八項並びに附則第五条第二項及び第七条の規定</w:t>
+        <w:br/>
+        <w:br/>
+        <w:br/>
+        <w:t>公布の日</w:t>
+      </w:r>
+    </w:p>
+    <w:p>
+      <w:pPr>
+        <w:pStyle w:val="ListBullet"/>
         <w:ind w:left="880"/>
       </w:pPr>
       <w:r>
-        <w:t>第四条（第三号に掲げる改正規定を除く。）の規定並びに次条第三項、第四項、第七項及び第八項並びに附則第五条第二項及び第七条の規定</w:t>
-      </w:r>
-    </w:p>
-    <w:p>
-      <w:pPr>
-        <w:pStyle w:val="Heading6"/>
+        <w:t>三</w:t>
+        <w:br/>
+        <w:t>第一条中地方自治法第百九十六条及び第百九十九条の三の改正規定、同法第二百条の次に一条を加える改正規定並びに同法第二百三条の二第一項、第二百三十三条、第二百五十二条の七、第二百五十二条の十三、第二百五十二条の二十七第二項、第二百五十二条の三十三第二項及び第二百五十二条の三十六並びに附則第九条の改正規定、第二条中地方公営企業法第三十条の改正規定、第三条（地方独立行政法人法第十九条の次に一条を加える改正規定、同法第二十四条の改正規定及び同法第百二十三条第一項の改正規定（「含む。）」の下に「、第十九条の二第二項及び第四項」を加える部分に限る。）を除く。）の規定並びに第四条中市町村の合併の特例に関する法律第四十五条の改正規定並びに次条第二項並びに附則第三条、第四条第二項から第四項まで、第七項から第十項まで、第十三項及び第十六項、第五条第一項、第八条、第九条並びに第十二条の規定</w:t>
+        <w:br/>
+        <w:br/>
+        <w:br/>
+        <w:t>平成三十年四月一日</w:t>
+      </w:r>
+    </w:p>
+    <w:p>
+      <w:pPr>
+        <w:pStyle w:val="Heading4"/>
+      </w:pPr>
+      <w:r>
+        <w:t>第三条（地方公営企業法の一部改正に伴う経過措置）</w:t>
+      </w:r>
+    </w:p>
+    <w:p>
+      <w:r>
+        <w:t>第二条の規定による改正後の地方公営企業法第三十条第八項の規定は、第三号施行日以後に地方公営企業法第三十条第四項の規定による決算の認定に関する議案が否決される場合について適用する。</w:t>
+      </w:r>
+    </w:p>
+    <w:p>
+      <w:pPr>
+        <w:pStyle w:val="Heading4"/>
+      </w:pPr>
+      <w:r>
+        <w:t>第七条（政令への委任）</w:t>
+      </w:r>
+    </w:p>
+    <w:p>
+      <w:r>
+        <w:t>この附則に定めるもののほか、この法律の施行に伴い必要な経過措置（罰則に関する経過措置を含む。）は、政令で定める。</w:t>
+      </w:r>
+    </w:p>
+    <w:p>
+      <w:r>
+        <w:br w:type="page"/>
+      </w:r>
+    </w:p>
+    <w:p>
+      <w:pPr>
+        <w:pStyle w:val="Heading1"/>
+      </w:pPr>
+      <w:r>
+        <w:t>附則（令和元年六月一四日法律第三七号）</w:t>
+      </w:r>
+    </w:p>
+    <w:p>
+      <w:pPr>
+        <w:pStyle w:val="Heading4"/>
+      </w:pPr>
+      <w:r>
+        <w:t>第一条（施行期日）</w:t>
+      </w:r>
+    </w:p>
+    <w:p>
+      <w:r>
+        <w:t>この法律は、公布の日から起算して三月を経過した日から施行する。</w:t>
+        <w:br/>
+        <w:t>ただし、次の各号に掲げる規定は、当該各号に定める日から施行する。</w:t>
+      </w:r>
+    </w:p>
+    <w:p>
+      <w:pPr>
+        <w:pStyle w:val="ListBullet"/>
         <w:ind w:left="880"/>
       </w:pPr>
       <w:r>
-        <w:t>三</w:t>
-      </w:r>
-    </w:p>
-    <w:p>
-      <w:pPr>
-        <w:ind w:left="880"/>
-      </w:pPr>
-      <w:r>
-        <w:t>第一条中地方自治法第百九十六条及び第百九十九条の三の改正規定、同法第二百条の次に一条を加える改正規定並びに同法第二百三条の二第一項、第二百三十三条、第二百五十二条の七、第二百五十二条の十三、第二百五十二条の二十七第二項、第二百五十二条の三十三第二項及び第二百五十二条の三十六並びに附則第九条の改正規定、第二条中地方公営企業法第三十条の改正規定、第三条（地方独立行政法人法第十九条の次に一条を加える改正規定、同法第二十四条の改正規定及び同法第百二十三条第一項の改正規定（「含む。）」の下に「、第十九条の二第二項及び第四項」を加える部分に限る。）を除く。）の規定並びに第四条中市町村の合併の特例に関する法律第四十五条の改正規定並びに次条第二項並びに附則第三条、第四条第二項から第四項まで、第七項から第十項まで、第十三項及び第十六項、第五条第一項、第八条、第九条並びに第十二条の規定</w:t>
-      </w:r>
-    </w:p>
-    <w:p>
-      <w:pPr>
-        <w:pStyle w:val="Heading4"/>
-      </w:pPr>
-      <w:r>
-        <w:t>第三条（地方公営企業法の一部改正に伴う経過措置）</w:t>
-      </w:r>
-    </w:p>
-    <w:p>
-      <w:r>
-        <w:t>第二条の規定による改正後の地方公営企業法第三十条第八項の規定は、第三号施行日以後に地方公営企業法第三十条第四項の規定による決算の認定に関する議案が否決される場合について適用する。</w:t>
-      </w:r>
-    </w:p>
-    <w:p>
-      <w:pPr>
-        <w:pStyle w:val="Heading4"/>
-      </w:pPr>
-      <w:r>
-        <w:t>第七条（政令への委任）</w:t>
-      </w:r>
-    </w:p>
-    <w:p>
-      <w:r>
-        <w:t>この附則に定めるもののほか、この法律の施行に伴い必要な経過措置（罰則に関する経過措置を含む。）は、政令で定める。</w:t>
-      </w:r>
-    </w:p>
-    <w:p>
-      <w:r>
-        <w:br w:type="page"/>
-      </w:r>
-    </w:p>
-    <w:p>
-      <w:pPr>
-        <w:pStyle w:val="Heading1"/>
-      </w:pPr>
-      <w:r>
-        <w:t>附　則（令和元年六月一四日法律第三七号）</w:t>
-      </w:r>
-    </w:p>
-    <w:p>
-      <w:pPr>
-        <w:pStyle w:val="Heading4"/>
-      </w:pPr>
-      <w:r>
-        <w:t>第一条（施行期日）</w:t>
-      </w:r>
-    </w:p>
-    <w:p>
-      <w:r>
-        <w:t>この法律は、公布の日から起算して三月を経過した日から施行する。</w:t>
-      </w:r>
-    </w:p>
-    <w:p>
-      <w:pPr>
-        <w:pStyle w:val="Heading6"/>
-        <w:ind w:left="880"/>
-      </w:pPr>
-      <w:r>
         <w:t>二</w:t>
-      </w:r>
-    </w:p>
-    <w:p>
-      <w:pPr>
-        <w:ind w:left="880"/>
-      </w:pPr>
-      <w:r>
+        <w:br/>
         <w:t>第三条、第四条、第五条（国家戦略特別区域法第十九条の二第一項の改正規定を除く。）、第二章第二節及び第四節、第四十一条（地方自治法第二百五十二条の二十八の改正規定を除く。）、第四十二条から第四十八条まで、第五十条、第五十四条、第五十七条、第六十条、第六十二条、第六十六条から第六十九条まで、第七十五条（児童福祉法第三十四条の二十の改正規定を除く。）、第七十六条、第七十七条、第七十九条、第八十条、第八十二条、第八十四条、第八十七条、第八十八条、第九十条（職業能力開発促進法第三十条の十九第二項第一号の改正規定を除く。）、第九十五条、第九十六条、第九十八条から第百条まで、第百四条、第百八条、第百九条、第百十二条、第百十三条、第百十五条、第百十六条、第百十九条、第百二十一条、第百二十三条、第百三十三条、第百三十五条、第百三十八条、第百三十九条、第百六十一条から第百六十三条まで、第百六十六条、第百六十九条、第百七十条、第百七十二条（フロン類の使用の合理化及び管理の適正化に関する法律第二十九条第一項第一号の改正規定に限る。）並びに第百七十三条並びに附則第十六条、第十七条、第二十条、第二十一条及び第二十三条から第二十九条までの規定</w:t>
+        <w:br/>
+        <w:br/>
+        <w:br/>
+        <w:t>公布の日から起算して六月を経過した日</w:t>
       </w:r>
     </w:p>
     <w:p>
@@ -4568,7 +4534,7 @@
     </w:pPr>
     <w:r>
       <w:tab/>
-      <w:t>WeGov v0.1 - FTS141</w:t>
+      <w:t>WeGov v0.2 - FTS141</w:t>
     </w:r>
   </w:p>
 </w:ftr>
